--- a/media/R4444/output_dir/被测软件功能.docx
+++ b/media/R4444/output_dir/被测软件功能.docx
@@ -291,6 +291,571 @@
                 <w:szCs w:val="21"/>
               </w:rPr>
               <w:t>用途与说明</w:t>
+            </w:r>
+          </w:p>
+        </w:tc>
+      </w:tr>
+      <w:tr>
+        <w:trPr>
+          <w:trHeight w:val="480"/>
+        </w:trPr>
+        <w:tc>
+          <w:tcPr>
+            <w:tcW w:w="216" w:type="pct"/>
+            <w:noWrap/>
+            <w:hideMark/>
+          </w:tcPr>
+          <w:p>
+            <w:pPr>
+              <w:numPr>
+                <w:ilvl w:val="0"/>
+                <w:numId w:val="2"/>
+              </w:numPr>
+              <w:ind w:right="57"/>
+              <w:rPr>
+                <w:color w:val="000000"/>
+                <w:szCs w:val="21"/>
+              </w:rPr>
+            </w:pPr>
+          </w:p>
+        </w:tc>
+        <w:tc>
+          <w:tcPr>
+            <w:tcW w:w="560" w:type="pct"/>
+            <w:vMerge w:val="restart"/>
+          </w:tcPr>
+          <w:p>
+            <w:pPr>
+              <w:jc w:val="left"/>
+              <w:rPr>
+                <w:szCs w:val="21"/>
+              </w:rPr>
+            </w:pPr>
+            <w:r>
+              <w:rPr>
+                <w:szCs w:val="21"/>
+              </w:rPr>
+              <w:t xml:space="preserve">测试项目</w:t>
+            </w:r>
+            <w:r>
+              <w:rPr>
+                <w:szCs w:val="21"/>
+              </w:rPr>
+              <w:t>软件</w:t>
+            </w:r>
+            <w:r>
+              <w:rPr>
+                <w:rFonts w:hint="eastAsia"/>
+                <w:szCs w:val="21"/>
+              </w:rPr>
+              <w:t xml:space="preserve"/>
+            </w:r>
+          </w:p>
+        </w:tc>
+        <w:tc>
+          <w:tcPr>
+            <w:tcW w:w="706" w:type="pct"/>
+            <w:noWrap/>
+          </w:tcPr>
+          <w:p>
+            <w:pPr>
+              <w:jc w:val="left"/>
+              <w:rPr>
+                <w:szCs w:val="21"/>
+              </w:rPr>
+            </w:pPr>
+            <w:r>
+              <w:rPr>
+                <w:rFonts w:hint="eastAsia"/>
+                <w:szCs w:val="21"/>
+              </w:rPr>
+              <w:t xml:space="preserve">测试设计需求表格</w:t>
+            </w:r>
+          </w:p>
+        </w:tc>
+        <w:tc>
+          <w:tcPr>
+            <w:tcW w:w="3518" w:type="pct"/>
+            <w:noWrap/>
+          </w:tcPr>
+          <w:p>
+            <w:pPr>
+              <w:jc w:val="left"/>
+              <w:rPr>
+                <w:szCs w:val="21"/>
+              </w:rPr>
+            </w:pPr>
+            <w:r>
+              <w:rPr>
+                <w:rFonts w:hint="eastAsia"/>
+                <w:szCs w:val="21"/>
+              </w:rPr>
+              <w:t xml:space="preserve">Bit15</w:t>
+            </w:r>
+          </w:p>
+          <w:p>
+            <w:pPr>
+              <w:jc w:val="left"/>
+              <w:rPr>
+                <w:szCs w:val="21"/>
+              </w:rPr>
+            </w:pPr>
+            <w:r>
+              <w:rPr>
+                <w:rFonts w:hint="eastAsia"/>
+                <w:szCs w:val="21"/>
+              </w:rPr>
+              <w:t xml:space="preserve">Bit14</w:t>
+            </w:r>
+          </w:p>
+          <w:p>
+            <w:pPr>
+              <w:jc w:val="left"/>
+              <w:rPr>
+                <w:szCs w:val="21"/>
+              </w:rPr>
+            </w:pPr>
+            <w:r>
+              <w:rPr>
+                <w:rFonts w:hint="eastAsia"/>
+                <w:szCs w:val="21"/>
+              </w:rPr>
+              <w:t xml:space="preserve">Bit13</w:t>
+            </w:r>
+          </w:p>
+          <w:p>
+            <w:pPr>
+              <w:jc w:val="left"/>
+              <w:rPr>
+                <w:szCs w:val="21"/>
+              </w:rPr>
+            </w:pPr>
+            <w:r>
+              <w:rPr>
+                <w:rFonts w:hint="eastAsia"/>
+                <w:szCs w:val="21"/>
+              </w:rPr>
+              <w:t xml:space="preserve">Bit12</w:t>
+            </w:r>
+          </w:p>
+          <w:p>
+            <w:pPr>
+              <w:jc w:val="left"/>
+              <w:rPr>
+                <w:szCs w:val="21"/>
+              </w:rPr>
+            </w:pPr>
+            <w:r>
+              <w:rPr>
+                <w:rFonts w:hint="eastAsia"/>
+                <w:szCs w:val="21"/>
+              </w:rPr>
+              <w:t xml:space="preserve">Bit11</w:t>
+            </w:r>
+          </w:p>
+          <w:p>
+            <w:pPr>
+              <w:jc w:val="left"/>
+              <w:rPr>
+                <w:szCs w:val="21"/>
+              </w:rPr>
+            </w:pPr>
+            <w:r>
+              <w:rPr>
+                <w:rFonts w:hint="eastAsia"/>
+                <w:szCs w:val="21"/>
+              </w:rPr>
+              <w:t xml:space="preserve">Bit10</w:t>
+            </w:r>
+          </w:p>
+          <w:p>
+            <w:pPr>
+              <w:jc w:val="left"/>
+              <w:rPr>
+                <w:szCs w:val="21"/>
+              </w:rPr>
+            </w:pPr>
+            <w:r>
+              <w:rPr>
+                <w:rFonts w:hint="eastAsia"/>
+                <w:szCs w:val="21"/>
+              </w:rPr>
+              <w:t xml:space="preserve">Bit9</w:t>
+            </w:r>
+          </w:p>
+          <w:p>
+            <w:pPr>
+              <w:jc w:val="left"/>
+              <w:rPr>
+                <w:szCs w:val="21"/>
+              </w:rPr>
+            </w:pPr>
+            <w:r>
+              <w:rPr>
+                <w:rFonts w:hint="eastAsia"/>
+                <w:szCs w:val="21"/>
+              </w:rPr>
+              <w:t xml:space="preserve">Bit8</w:t>
+            </w:r>
+          </w:p>
+          <w:p>
+            <w:pPr>
+              <w:jc w:val="left"/>
+              <w:rPr>
+                <w:szCs w:val="21"/>
+              </w:rPr>
+            </w:pPr>
+            <w:r>
+              <w:rPr>
+                <w:rFonts w:hint="eastAsia"/>
+                <w:szCs w:val="21"/>
+              </w:rPr>
+              <w:t xml:space="preserve">Bit7</w:t>
+            </w:r>
+          </w:p>
+          <w:p>
+            <w:pPr>
+              <w:jc w:val="left"/>
+              <w:rPr>
+                <w:szCs w:val="21"/>
+              </w:rPr>
+            </w:pPr>
+            <w:r>
+              <w:rPr>
+                <w:rFonts w:hint="eastAsia"/>
+                <w:szCs w:val="21"/>
+              </w:rPr>
+              <w:t xml:space="preserve">Bit6</w:t>
+            </w:r>
+          </w:p>
+          <w:p>
+            <w:pPr>
+              <w:jc w:val="left"/>
+              <w:rPr>
+                <w:szCs w:val="21"/>
+              </w:rPr>
+            </w:pPr>
+            <w:r>
+              <w:rPr>
+                <w:rFonts w:hint="eastAsia"/>
+                <w:szCs w:val="21"/>
+              </w:rPr>
+              <w:t xml:space="preserve">Bit5</w:t>
+            </w:r>
+          </w:p>
+          <w:p>
+            <w:pPr>
+              <w:jc w:val="left"/>
+              <w:rPr>
+                <w:szCs w:val="21"/>
+              </w:rPr>
+            </w:pPr>
+            <w:r>
+              <w:rPr>
+                <w:rFonts w:hint="eastAsia"/>
+                <w:szCs w:val="21"/>
+              </w:rPr>
+              <w:t xml:space="preserve">Bit4</w:t>
+            </w:r>
+          </w:p>
+          <w:p>
+            <w:pPr>
+              <w:jc w:val="left"/>
+              <w:rPr>
+                <w:szCs w:val="21"/>
+              </w:rPr>
+            </w:pPr>
+            <w:r>
+              <w:rPr>
+                <w:rFonts w:hint="eastAsia"/>
+                <w:szCs w:val="21"/>
+              </w:rPr>
+              <w:t xml:space="preserve">Bit3</w:t>
+            </w:r>
+          </w:p>
+          <w:p>
+            <w:pPr>
+              <w:jc w:val="left"/>
+              <w:rPr>
+                <w:szCs w:val="21"/>
+              </w:rPr>
+            </w:pPr>
+            <w:r>
+              <w:rPr>
+                <w:rFonts w:hint="eastAsia"/>
+                <w:szCs w:val="21"/>
+              </w:rPr>
+              <w:t xml:space="preserve">Bit2</w:t>
+            </w:r>
+          </w:p>
+          <w:p>
+            <w:pPr>
+              <w:jc w:val="left"/>
+              <w:rPr>
+                <w:szCs w:val="21"/>
+              </w:rPr>
+            </w:pPr>
+            <w:r>
+              <w:rPr>
+                <w:rFonts w:hint="eastAsia"/>
+                <w:szCs w:val="21"/>
+              </w:rPr>
+              <w:t xml:space="preserve">Bit1</w:t>
+            </w:r>
+          </w:p>
+          <w:p>
+            <w:pPr>
+              <w:jc w:val="left"/>
+              <w:rPr>
+                <w:szCs w:val="21"/>
+              </w:rPr>
+            </w:pPr>
+            <w:r>
+              <w:rPr>
+                <w:rFonts w:hint="eastAsia"/>
+                <w:szCs w:val="21"/>
+              </w:rPr>
+              <w:t xml:space="preserve">Bit0</w:t>
+            </w:r>
+          </w:p>
+          <w:p>
+            <w:pPr>
+              <w:jc w:val="left"/>
+              <w:rPr>
+                <w:szCs w:val="21"/>
+              </w:rPr>
+            </w:pPr>
+            <w:r>
+              <w:rPr>
+                <w:rFonts w:hint="eastAsia"/>
+                <w:szCs w:val="21"/>
+              </w:rPr>
+              <w:t xml:space="preserve"> </w:t>
+            </w:r>
+          </w:p>
+          <w:p>
+            <w:pPr>
+              <w:jc w:val="left"/>
+              <w:rPr>
+                <w:szCs w:val="21"/>
+              </w:rPr>
+            </w:pPr>
+            <w:r>
+              <w:rPr>
+                <w:rFonts w:hint="eastAsia"/>
+                <w:szCs w:val="21"/>
+              </w:rPr>
+              <w:t xml:space="preserve"> </w:t>
+            </w:r>
+          </w:p>
+          <w:p>
+            <w:pPr>
+              <w:jc w:val="left"/>
+              <w:rPr>
+                <w:szCs w:val="21"/>
+              </w:rPr>
+            </w:pPr>
+            <w:r>
+              <w:rPr>
+                <w:rFonts w:hint="eastAsia"/>
+                <w:szCs w:val="21"/>
+              </w:rPr>
+              <w:t xml:space="preserve">FPGA一二维投影计算模块逻辑复位</w:t>
+            </w:r>
+          </w:p>
+          <w:p>
+            <w:pPr>
+              <w:jc w:val="left"/>
+              <w:rPr>
+                <w:szCs w:val="21"/>
+              </w:rPr>
+            </w:pPr>
+            <w:r>
+              <w:rPr>
+                <w:rFonts w:hint="eastAsia"/>
+                <w:szCs w:val="21"/>
+              </w:rPr>
+              <w:t xml:space="preserve">FPGA一二维投影计算模块逻辑复位</w:t>
+            </w:r>
+          </w:p>
+          <w:p>
+            <w:pPr>
+              <w:jc w:val="left"/>
+              <w:rPr>
+                <w:szCs w:val="21"/>
+              </w:rPr>
+            </w:pPr>
+            <w:r>
+              <w:rPr>
+                <w:rFonts w:hint="eastAsia"/>
+                <w:szCs w:val="21"/>
+              </w:rPr>
+              <w:t xml:space="preserve">Fpga总复位控制</w:t>
+            </w:r>
+          </w:p>
+          <w:p>
+            <w:pPr>
+              <w:jc w:val="left"/>
+              <w:rPr>
+                <w:szCs w:val="21"/>
+              </w:rPr>
+            </w:pPr>
+            <w:r>
+              <w:rPr>
+                <w:rFonts w:hint="eastAsia"/>
+                <w:szCs w:val="21"/>
+              </w:rPr>
+              <w:t xml:space="preserve">Fpga总复位控制</w:t>
+            </w:r>
+          </w:p>
+          <w:p>
+            <w:pPr>
+              <w:jc w:val="left"/>
+              <w:rPr>
+                <w:szCs w:val="21"/>
+              </w:rPr>
+            </w:pPr>
+            <w:r>
+              <w:rPr>
+                <w:rFonts w:hint="eastAsia"/>
+                <w:szCs w:val="21"/>
+              </w:rPr>
+              <w:t xml:space="preserve">A级触发数据发送接口FIFO复位控制</w:t>
+            </w:r>
+          </w:p>
+          <w:p>
+            <w:pPr>
+              <w:jc w:val="left"/>
+              <w:rPr>
+                <w:szCs w:val="21"/>
+              </w:rPr>
+            </w:pPr>
+            <w:r>
+              <w:rPr>
+                <w:rFonts w:hint="eastAsia"/>
+                <w:szCs w:val="21"/>
+              </w:rPr>
+              <w:t xml:space="preserve">A级触发数据发送接口FIFO复位控制</w:t>
+            </w:r>
+          </w:p>
+          <w:p>
+            <w:pPr>
+              <w:jc w:val="left"/>
+              <w:rPr>
+                <w:szCs w:val="21"/>
+              </w:rPr>
+            </w:pPr>
+            <w:r>
+              <w:rPr>
+                <w:rFonts w:hint="eastAsia"/>
+                <w:szCs w:val="21"/>
+              </w:rPr>
+              <w:t xml:space="preserve">遥测数据发送接口FIFO复位控制</w:t>
+            </w:r>
+          </w:p>
+          <w:p>
+            <w:pPr>
+              <w:jc w:val="left"/>
+              <w:rPr>
+                <w:szCs w:val="21"/>
+              </w:rPr>
+            </w:pPr>
+            <w:r>
+              <w:rPr>
+                <w:rFonts w:hint="eastAsia"/>
+                <w:szCs w:val="21"/>
+              </w:rPr>
+              <w:t xml:space="preserve">遥测数据发送接口FIFO复位控制</w:t>
+            </w:r>
+          </w:p>
+          <w:p>
+            <w:pPr>
+              <w:jc w:val="left"/>
+              <w:rPr>
+                <w:szCs w:val="21"/>
+              </w:rPr>
+            </w:pPr>
+            <w:r>
+              <w:rPr>
+                <w:rFonts w:hint="eastAsia"/>
+                <w:szCs w:val="21"/>
+              </w:rPr>
+              <w:t xml:space="preserve">二维窗口统计数据接收FIFO复位控制</w:t>
+            </w:r>
+          </w:p>
+          <w:p>
+            <w:pPr>
+              <w:jc w:val="left"/>
+              <w:rPr>
+                <w:szCs w:val="21"/>
+              </w:rPr>
+            </w:pPr>
+            <w:r>
+              <w:rPr>
+                <w:rFonts w:hint="eastAsia"/>
+                <w:szCs w:val="21"/>
+              </w:rPr>
+              <w:t xml:space="preserve">二维窗口统计数据接收FIFO复位控制</w:t>
+            </w:r>
+          </w:p>
+          <w:p>
+            <w:pPr>
+              <w:jc w:val="left"/>
+              <w:rPr>
+                <w:szCs w:val="21"/>
+              </w:rPr>
+            </w:pPr>
+            <w:r>
+              <w:rPr>
+                <w:rFonts w:hint="eastAsia"/>
+                <w:szCs w:val="21"/>
+              </w:rPr>
+              <w:t xml:space="preserve">一维投影统计数据接收FIFO复位控制</w:t>
+            </w:r>
+          </w:p>
+          <w:p>
+            <w:pPr>
+              <w:jc w:val="left"/>
+              <w:rPr>
+                <w:szCs w:val="21"/>
+              </w:rPr>
+            </w:pPr>
+            <w:r>
+              <w:rPr>
+                <w:rFonts w:hint="eastAsia"/>
+                <w:szCs w:val="21"/>
+              </w:rPr>
+              <w:t xml:space="preserve">一维投影统计数据接收FIFO复位控制</w:t>
+            </w:r>
+          </w:p>
+          <w:p>
+            <w:pPr>
+              <w:jc w:val="left"/>
+              <w:rPr>
+                <w:szCs w:val="21"/>
+              </w:rPr>
+            </w:pPr>
+            <w:r>
+              <w:rPr>
+                <w:rFonts w:hint="eastAsia"/>
+                <w:szCs w:val="21"/>
+              </w:rPr>
+              <w:t xml:space="preserve">注入接收接口FIFO复位控制</w:t>
+            </w:r>
+          </w:p>
+          <w:p>
+            <w:pPr>
+              <w:jc w:val="left"/>
+              <w:rPr>
+                <w:szCs w:val="21"/>
+              </w:rPr>
+            </w:pPr>
+            <w:r>
+              <w:rPr>
+                <w:rFonts w:hint="eastAsia"/>
+                <w:szCs w:val="21"/>
+              </w:rPr>
+              <w:t xml:space="preserve">注入接收接口FIFO复位控制</w:t>
             </w:r>
           </w:p>
         </w:tc>

--- a/media/R4444/output_dir/被测软件功能.docx
+++ b/media/R4444/output_dir/被测软件功能.docx
@@ -369,7 +369,7 @@
                 <w:rFonts w:hint="eastAsia"/>
                 <w:szCs w:val="21"/>
               </w:rPr>
-              <w:t xml:space="preserve">测试设计需求表格</w:t>
+              <w:t xml:space="preserve">设计需求2号</w:t>
             </w:r>
           </w:p>
         </w:tc>
@@ -390,472 +390,7 @@
                 <w:rFonts w:hint="eastAsia"/>
                 <w:szCs w:val="21"/>
               </w:rPr>
-              <w:t xml:space="preserve">Bit15</w:t>
-            </w:r>
-          </w:p>
-          <w:p>
-            <w:pPr>
-              <w:jc w:val="left"/>
-              <w:rPr>
-                <w:szCs w:val="21"/>
-              </w:rPr>
-            </w:pPr>
-            <w:r>
-              <w:rPr>
-                <w:rFonts w:hint="eastAsia"/>
-                <w:szCs w:val="21"/>
-              </w:rPr>
-              <w:t xml:space="preserve">Bit14</w:t>
-            </w:r>
-          </w:p>
-          <w:p>
-            <w:pPr>
-              <w:jc w:val="left"/>
-              <w:rPr>
-                <w:szCs w:val="21"/>
-              </w:rPr>
-            </w:pPr>
-            <w:r>
-              <w:rPr>
-                <w:rFonts w:hint="eastAsia"/>
-                <w:szCs w:val="21"/>
-              </w:rPr>
-              <w:t xml:space="preserve">Bit13</w:t>
-            </w:r>
-          </w:p>
-          <w:p>
-            <w:pPr>
-              <w:jc w:val="left"/>
-              <w:rPr>
-                <w:szCs w:val="21"/>
-              </w:rPr>
-            </w:pPr>
-            <w:r>
-              <w:rPr>
-                <w:rFonts w:hint="eastAsia"/>
-                <w:szCs w:val="21"/>
-              </w:rPr>
-              <w:t xml:space="preserve">Bit12</w:t>
-            </w:r>
-          </w:p>
-          <w:p>
-            <w:pPr>
-              <w:jc w:val="left"/>
-              <w:rPr>
-                <w:szCs w:val="21"/>
-              </w:rPr>
-            </w:pPr>
-            <w:r>
-              <w:rPr>
-                <w:rFonts w:hint="eastAsia"/>
-                <w:szCs w:val="21"/>
-              </w:rPr>
-              <w:t xml:space="preserve">Bit11</w:t>
-            </w:r>
-          </w:p>
-          <w:p>
-            <w:pPr>
-              <w:jc w:val="left"/>
-              <w:rPr>
-                <w:szCs w:val="21"/>
-              </w:rPr>
-            </w:pPr>
-            <w:r>
-              <w:rPr>
-                <w:rFonts w:hint="eastAsia"/>
-                <w:szCs w:val="21"/>
-              </w:rPr>
-              <w:t xml:space="preserve">Bit10</w:t>
-            </w:r>
-          </w:p>
-          <w:p>
-            <w:pPr>
-              <w:jc w:val="left"/>
-              <w:rPr>
-                <w:szCs w:val="21"/>
-              </w:rPr>
-            </w:pPr>
-            <w:r>
-              <w:rPr>
-                <w:rFonts w:hint="eastAsia"/>
-                <w:szCs w:val="21"/>
-              </w:rPr>
-              <w:t xml:space="preserve">Bit9</w:t>
-            </w:r>
-          </w:p>
-          <w:p>
-            <w:pPr>
-              <w:jc w:val="left"/>
-              <w:rPr>
-                <w:szCs w:val="21"/>
-              </w:rPr>
-            </w:pPr>
-            <w:r>
-              <w:rPr>
-                <w:rFonts w:hint="eastAsia"/>
-                <w:szCs w:val="21"/>
-              </w:rPr>
-              <w:t xml:space="preserve">Bit8</w:t>
-            </w:r>
-          </w:p>
-          <w:p>
-            <w:pPr>
-              <w:jc w:val="left"/>
-              <w:rPr>
-                <w:szCs w:val="21"/>
-              </w:rPr>
-            </w:pPr>
-            <w:r>
-              <w:rPr>
-                <w:rFonts w:hint="eastAsia"/>
-                <w:szCs w:val="21"/>
-              </w:rPr>
-              <w:t xml:space="preserve">Bit7</w:t>
-            </w:r>
-          </w:p>
-          <w:p>
-            <w:pPr>
-              <w:jc w:val="left"/>
-              <w:rPr>
-                <w:szCs w:val="21"/>
-              </w:rPr>
-            </w:pPr>
-            <w:r>
-              <w:rPr>
-                <w:rFonts w:hint="eastAsia"/>
-                <w:szCs w:val="21"/>
-              </w:rPr>
-              <w:t xml:space="preserve">Bit6</w:t>
-            </w:r>
-          </w:p>
-          <w:p>
-            <w:pPr>
-              <w:jc w:val="left"/>
-              <w:rPr>
-                <w:szCs w:val="21"/>
-              </w:rPr>
-            </w:pPr>
-            <w:r>
-              <w:rPr>
-                <w:rFonts w:hint="eastAsia"/>
-                <w:szCs w:val="21"/>
-              </w:rPr>
-              <w:t xml:space="preserve">Bit5</w:t>
-            </w:r>
-          </w:p>
-          <w:p>
-            <w:pPr>
-              <w:jc w:val="left"/>
-              <w:rPr>
-                <w:szCs w:val="21"/>
-              </w:rPr>
-            </w:pPr>
-            <w:r>
-              <w:rPr>
-                <w:rFonts w:hint="eastAsia"/>
-                <w:szCs w:val="21"/>
-              </w:rPr>
-              <w:t xml:space="preserve">Bit4</w:t>
-            </w:r>
-          </w:p>
-          <w:p>
-            <w:pPr>
-              <w:jc w:val="left"/>
-              <w:rPr>
-                <w:szCs w:val="21"/>
-              </w:rPr>
-            </w:pPr>
-            <w:r>
-              <w:rPr>
-                <w:rFonts w:hint="eastAsia"/>
-                <w:szCs w:val="21"/>
-              </w:rPr>
-              <w:t xml:space="preserve">Bit3</w:t>
-            </w:r>
-          </w:p>
-          <w:p>
-            <w:pPr>
-              <w:jc w:val="left"/>
-              <w:rPr>
-                <w:szCs w:val="21"/>
-              </w:rPr>
-            </w:pPr>
-            <w:r>
-              <w:rPr>
-                <w:rFonts w:hint="eastAsia"/>
-                <w:szCs w:val="21"/>
-              </w:rPr>
-              <w:t xml:space="preserve">Bit2</w:t>
-            </w:r>
-          </w:p>
-          <w:p>
-            <w:pPr>
-              <w:jc w:val="left"/>
-              <w:rPr>
-                <w:szCs w:val="21"/>
-              </w:rPr>
-            </w:pPr>
-            <w:r>
-              <w:rPr>
-                <w:rFonts w:hint="eastAsia"/>
-                <w:szCs w:val="21"/>
-              </w:rPr>
-              <w:t xml:space="preserve">Bit1</w:t>
-            </w:r>
-          </w:p>
-          <w:p>
-            <w:pPr>
-              <w:jc w:val="left"/>
-              <w:rPr>
-                <w:szCs w:val="21"/>
-              </w:rPr>
-            </w:pPr>
-            <w:r>
-              <w:rPr>
-                <w:rFonts w:hint="eastAsia"/>
-                <w:szCs w:val="21"/>
-              </w:rPr>
-              <w:t xml:space="preserve">Bit0</w:t>
-            </w:r>
-          </w:p>
-          <w:p>
-            <w:pPr>
-              <w:jc w:val="left"/>
-              <w:rPr>
-                <w:szCs w:val="21"/>
-              </w:rPr>
-            </w:pPr>
-            <w:r>
-              <w:rPr>
-                <w:rFonts w:hint="eastAsia"/>
-                <w:szCs w:val="21"/>
-              </w:rPr>
-              <w:t xml:space="preserve"> </w:t>
-            </w:r>
-          </w:p>
-          <w:p>
-            <w:pPr>
-              <w:jc w:val="left"/>
-              <w:rPr>
-                <w:szCs w:val="21"/>
-              </w:rPr>
-            </w:pPr>
-            <w:r>
-              <w:rPr>
-                <w:rFonts w:hint="eastAsia"/>
-                <w:szCs w:val="21"/>
-              </w:rPr>
-              <w:t xml:space="preserve"> </w:t>
-            </w:r>
-          </w:p>
-          <w:p>
-            <w:pPr>
-              <w:jc w:val="left"/>
-              <w:rPr>
-                <w:szCs w:val="21"/>
-              </w:rPr>
-            </w:pPr>
-            <w:r>
-              <w:rPr>
-                <w:rFonts w:hint="eastAsia"/>
-                <w:szCs w:val="21"/>
-              </w:rPr>
-              <w:t xml:space="preserve">FPGA一二维投影计算模块逻辑复位</w:t>
-            </w:r>
-          </w:p>
-          <w:p>
-            <w:pPr>
-              <w:jc w:val="left"/>
-              <w:rPr>
-                <w:szCs w:val="21"/>
-              </w:rPr>
-            </w:pPr>
-            <w:r>
-              <w:rPr>
-                <w:rFonts w:hint="eastAsia"/>
-                <w:szCs w:val="21"/>
-              </w:rPr>
-              <w:t xml:space="preserve">FPGA一二维投影计算模块逻辑复位</w:t>
-            </w:r>
-          </w:p>
-          <w:p>
-            <w:pPr>
-              <w:jc w:val="left"/>
-              <w:rPr>
-                <w:szCs w:val="21"/>
-              </w:rPr>
-            </w:pPr>
-            <w:r>
-              <w:rPr>
-                <w:rFonts w:hint="eastAsia"/>
-                <w:szCs w:val="21"/>
-              </w:rPr>
-              <w:t xml:space="preserve">Fpga总复位控制</w:t>
-            </w:r>
-          </w:p>
-          <w:p>
-            <w:pPr>
-              <w:jc w:val="left"/>
-              <w:rPr>
-                <w:szCs w:val="21"/>
-              </w:rPr>
-            </w:pPr>
-            <w:r>
-              <w:rPr>
-                <w:rFonts w:hint="eastAsia"/>
-                <w:szCs w:val="21"/>
-              </w:rPr>
-              <w:t xml:space="preserve">Fpga总复位控制</w:t>
-            </w:r>
-          </w:p>
-          <w:p>
-            <w:pPr>
-              <w:jc w:val="left"/>
-              <w:rPr>
-                <w:szCs w:val="21"/>
-              </w:rPr>
-            </w:pPr>
-            <w:r>
-              <w:rPr>
-                <w:rFonts w:hint="eastAsia"/>
-                <w:szCs w:val="21"/>
-              </w:rPr>
-              <w:t xml:space="preserve">A级触发数据发送接口FIFO复位控制</w:t>
-            </w:r>
-          </w:p>
-          <w:p>
-            <w:pPr>
-              <w:jc w:val="left"/>
-              <w:rPr>
-                <w:szCs w:val="21"/>
-              </w:rPr>
-            </w:pPr>
-            <w:r>
-              <w:rPr>
-                <w:rFonts w:hint="eastAsia"/>
-                <w:szCs w:val="21"/>
-              </w:rPr>
-              <w:t xml:space="preserve">A级触发数据发送接口FIFO复位控制</w:t>
-            </w:r>
-          </w:p>
-          <w:p>
-            <w:pPr>
-              <w:jc w:val="left"/>
-              <w:rPr>
-                <w:szCs w:val="21"/>
-              </w:rPr>
-            </w:pPr>
-            <w:r>
-              <w:rPr>
-                <w:rFonts w:hint="eastAsia"/>
-                <w:szCs w:val="21"/>
-              </w:rPr>
-              <w:t xml:space="preserve">遥测数据发送接口FIFO复位控制</w:t>
-            </w:r>
-          </w:p>
-          <w:p>
-            <w:pPr>
-              <w:jc w:val="left"/>
-              <w:rPr>
-                <w:szCs w:val="21"/>
-              </w:rPr>
-            </w:pPr>
-            <w:r>
-              <w:rPr>
-                <w:rFonts w:hint="eastAsia"/>
-                <w:szCs w:val="21"/>
-              </w:rPr>
-              <w:t xml:space="preserve">遥测数据发送接口FIFO复位控制</w:t>
-            </w:r>
-          </w:p>
-          <w:p>
-            <w:pPr>
-              <w:jc w:val="left"/>
-              <w:rPr>
-                <w:szCs w:val="21"/>
-              </w:rPr>
-            </w:pPr>
-            <w:r>
-              <w:rPr>
-                <w:rFonts w:hint="eastAsia"/>
-                <w:szCs w:val="21"/>
-              </w:rPr>
-              <w:t xml:space="preserve">二维窗口统计数据接收FIFO复位控制</w:t>
-            </w:r>
-          </w:p>
-          <w:p>
-            <w:pPr>
-              <w:jc w:val="left"/>
-              <w:rPr>
-                <w:szCs w:val="21"/>
-              </w:rPr>
-            </w:pPr>
-            <w:r>
-              <w:rPr>
-                <w:rFonts w:hint="eastAsia"/>
-                <w:szCs w:val="21"/>
-              </w:rPr>
-              <w:t xml:space="preserve">二维窗口统计数据接收FIFO复位控制</w:t>
-            </w:r>
-          </w:p>
-          <w:p>
-            <w:pPr>
-              <w:jc w:val="left"/>
-              <w:rPr>
-                <w:szCs w:val="21"/>
-              </w:rPr>
-            </w:pPr>
-            <w:r>
-              <w:rPr>
-                <w:rFonts w:hint="eastAsia"/>
-                <w:szCs w:val="21"/>
-              </w:rPr>
-              <w:t xml:space="preserve">一维投影统计数据接收FIFO复位控制</w:t>
-            </w:r>
-          </w:p>
-          <w:p>
-            <w:pPr>
-              <w:jc w:val="left"/>
-              <w:rPr>
-                <w:szCs w:val="21"/>
-              </w:rPr>
-            </w:pPr>
-            <w:r>
-              <w:rPr>
-                <w:rFonts w:hint="eastAsia"/>
-                <w:szCs w:val="21"/>
-              </w:rPr>
-              <w:t xml:space="preserve">一维投影统计数据接收FIFO复位控制</w:t>
-            </w:r>
-          </w:p>
-          <w:p>
-            <w:pPr>
-              <w:jc w:val="left"/>
-              <w:rPr>
-                <w:szCs w:val="21"/>
-              </w:rPr>
-            </w:pPr>
-            <w:r>
-              <w:rPr>
-                <w:rFonts w:hint="eastAsia"/>
-                <w:szCs w:val="21"/>
-              </w:rPr>
-              <w:t xml:space="preserve">注入接收接口FIFO复位控制</w:t>
-            </w:r>
-          </w:p>
-          <w:p>
-            <w:pPr>
-              <w:jc w:val="left"/>
-              <w:rPr>
-                <w:szCs w:val="21"/>
-              </w:rPr>
-            </w:pPr>
-            <w:r>
-              <w:rPr>
-                <w:rFonts w:hint="eastAsia"/>
-                <w:szCs w:val="21"/>
-              </w:rPr>
-              <w:t xml:space="preserve">注入接收接口FIFO复位控制</w:t>
+              <w:t xml:space="preserve">123</w:t>
             </w:r>
           </w:p>
         </w:tc>

--- a/media/R4444/output_dir/被测软件功能.docx
+++ b/media/R4444/output_dir/被测软件功能.docx
@@ -346,6 +346,348 @@
             <w:r>
               <w:rPr>
                 <w:rFonts w:hint="eastAsia"/>
+                <w:szCs w:val="21"/>
+              </w:rPr>
+              <w:t xml:space="preserve"/>
+            </w:r>
+          </w:p>
+        </w:tc>
+        <w:tc>
+          <w:tcPr>
+            <w:tcW w:w="706" w:type="pct"/>
+            <w:noWrap/>
+          </w:tcPr>
+          <w:p>
+            <w:pPr>
+              <w:jc w:val="left"/>
+              <w:rPr>
+                <w:szCs w:val="21"/>
+              </w:rPr>
+            </w:pPr>
+            <w:r>
+              <w:rPr>
+                <w:rFonts w:hint="eastAsia"/>
+                <w:szCs w:val="21"/>
+              </w:rPr>
+              <w:t xml:space="preserve">测试设计需求</w:t>
+            </w:r>
+          </w:p>
+        </w:tc>
+        <w:tc>
+          <w:tcPr>
+            <w:tcW w:w="3518" w:type="pct"/>
+            <w:noWrap/>
+          </w:tcPr>
+          <w:p>
+            <w:pPr>
+              <w:jc w:val="left"/>
+              <w:rPr>
+                <w:szCs w:val="21"/>
+              </w:rPr>
+            </w:pPr>
+            <w:r>
+              <w:rPr>
+                <w:rFonts w:hint="eastAsia"/>
+                <w:szCs w:val="21"/>
+              </w:rPr>
+              <w:t xml:space="preserve">图片如下:</w:t>
+            </w:r>
+          </w:p>
+          <w:p>
+            <w:pPr>
+              <w:jc w:val="left"/>
+              <w:rPr>
+                <w:szCs w:val="21"/>
+              </w:rPr>
+            </w:pPr>
+            <w:r>
+              <w:rPr>
+                <w:rFonts w:hint="eastAsia"/>
+                <w:szCs w:val="21"/>
+              </w:rPr>
+              <w:t xml:space="preserve">表格如下:</w:t>
+            </w:r>
+          </w:p>
+          <w:p>
+            <w:pPr>
+              <w:jc w:val="left"/>
+              <w:rPr>
+                <w:szCs w:val="21"/>
+              </w:rPr>
+            </w:pPr>
+            <w:r>
+              <w:rPr>
+                <w:rFonts w:hint="eastAsia"/>
+                <w:szCs w:val="21"/>
+              </w:rPr>
+              <w:t xml:space="preserve">星表参数</w:t>
+            </w:r>
+          </w:p>
+          <w:p>
+            <w:pPr>
+              <w:jc w:val="left"/>
+              <w:rPr>
+                <w:szCs w:val="21"/>
+              </w:rPr>
+            </w:pPr>
+            <w:r>
+              <w:rPr>
+                <w:rFonts w:hint="eastAsia"/>
+                <w:szCs w:val="21"/>
+              </w:rPr>
+              <w:t xml:space="preserve">已知星表</w:t>
+            </w:r>
+          </w:p>
+          <w:p>
+            <w:pPr>
+              <w:jc w:val="left"/>
+              <w:rPr>
+                <w:szCs w:val="21"/>
+              </w:rPr>
+            </w:pPr>
+            <w:r>
+              <w:rPr>
+                <w:rFonts w:hint="eastAsia"/>
+                <w:szCs w:val="21"/>
+              </w:rPr>
+              <w:t xml:space="preserve">星表注入</w:t>
+            </w:r>
+          </w:p>
+          <w:p>
+            <w:pPr>
+              <w:jc w:val="left"/>
+              <w:rPr>
+                <w:szCs w:val="21"/>
+              </w:rPr>
+            </w:pPr>
+            <w:r>
+              <w:rPr>
+                <w:rFonts w:hint="eastAsia"/>
+                <w:szCs w:val="21"/>
+              </w:rPr>
+              <w:t xml:space="preserve">0xbc100000</w:t>
+            </w:r>
+          </w:p>
+          <w:p>
+            <w:pPr>
+              <w:jc w:val="left"/>
+              <w:rPr>
+                <w:szCs w:val="21"/>
+              </w:rPr>
+            </w:pPr>
+            <w:r>
+              <w:rPr>
+                <w:rFonts w:hint="eastAsia"/>
+                <w:szCs w:val="21"/>
+              </w:rPr>
+              <w:t xml:space="preserve">临时星表</w:t>
+            </w:r>
+          </w:p>
+          <w:p>
+            <w:pPr>
+              <w:jc w:val="left"/>
+              <w:rPr>
+                <w:szCs w:val="21"/>
+              </w:rPr>
+            </w:pPr>
+            <w:r>
+              <w:rPr>
+                <w:rFonts w:hint="eastAsia"/>
+                <w:szCs w:val="21"/>
+              </w:rPr>
+              <w:t xml:space="preserve">星表注入</w:t>
+            </w:r>
+          </w:p>
+          <w:p>
+            <w:pPr>
+              <w:jc w:val="left"/>
+              <w:rPr>
+                <w:szCs w:val="21"/>
+              </w:rPr>
+            </w:pPr>
+            <w:r>
+              <w:rPr>
+                <w:rFonts w:hint="eastAsia"/>
+                <w:szCs w:val="21"/>
+              </w:rPr>
+              <w:t xml:space="preserve">0xbc160000</w:t>
+            </w:r>
+          </w:p>
+          <w:p>
+            <w:pPr>
+              <w:jc w:val="left"/>
+              <w:rPr>
+                <w:szCs w:val="21"/>
+              </w:rPr>
+            </w:pPr>
+            <w:r>
+              <w:rPr>
+                <w:rFonts w:hint="eastAsia"/>
+                <w:szCs w:val="21"/>
+              </w:rPr>
+              <w:t xml:space="preserve">超亮点源</w:t>
+            </w:r>
+          </w:p>
+          <w:p>
+            <w:pPr>
+              <w:jc w:val="left"/>
+              <w:rPr>
+                <w:szCs w:val="21"/>
+              </w:rPr>
+            </w:pPr>
+            <w:r>
+              <w:rPr>
+                <w:rFonts w:hint="eastAsia"/>
+                <w:szCs w:val="21"/>
+              </w:rPr>
+              <w:t xml:space="preserve">星表注入</w:t>
+            </w:r>
+          </w:p>
+          <w:p>
+            <w:pPr>
+              <w:jc w:val="left"/>
+              <w:rPr>
+                <w:szCs w:val="21"/>
+              </w:rPr>
+            </w:pPr>
+            <w:r>
+              <w:rPr>
+                <w:rFonts w:hint="eastAsia"/>
+                <w:szCs w:val="21"/>
+              </w:rPr>
+              <w:t xml:space="preserve">0xbc1c0000</w:t>
+            </w:r>
+          </w:p>
+          <w:p>
+            <w:pPr>
+              <w:jc w:val="left"/>
+              <w:rPr>
+                <w:szCs w:val="21"/>
+              </w:rPr>
+            </w:pPr>
+            <w:r>
+              <w:rPr>
+                <w:rFonts w:hint="eastAsia"/>
+                <w:szCs w:val="21"/>
+              </w:rPr>
+              <w:t xml:space="preserve">主控软件目标文件</w:t>
+            </w:r>
+          </w:p>
+          <w:p>
+            <w:pPr>
+              <w:jc w:val="left"/>
+              <w:rPr>
+                <w:szCs w:val="21"/>
+              </w:rPr>
+            </w:pPr>
+            <w:r>
+              <w:rPr>
+                <w:rFonts w:hint="eastAsia"/>
+                <w:szCs w:val="21"/>
+              </w:rPr>
+              <w:t xml:space="preserve">软件代码重构</w:t>
+            </w:r>
+          </w:p>
+          <w:p>
+            <w:pPr>
+              <w:jc w:val="left"/>
+              <w:rPr>
+                <w:szCs w:val="21"/>
+              </w:rPr>
+            </w:pPr>
+            <w:r>
+              <w:rPr>
+                <w:rFonts w:hint="eastAsia"/>
+                <w:szCs w:val="21"/>
+              </w:rPr>
+              <w:t xml:space="preserve">0xbc000000</w:t>
+            </w:r>
+          </w:p>
+          <w:p>
+            <w:pPr>
+              <w:jc w:val="left"/>
+              <w:rPr>
+                <w:szCs w:val="21"/>
+              </w:rPr>
+            </w:pPr>
+            <w:r>
+              <w:rPr>
+                <w:rFonts w:hint="eastAsia"/>
+                <w:szCs w:val="21"/>
+              </w:rPr>
+              <w:t xml:space="preserve">FPGA代码目标文件</w:t>
+            </w:r>
+          </w:p>
+          <w:p>
+            <w:pPr>
+              <w:jc w:val="left"/>
+              <w:rPr>
+                <w:szCs w:val="21"/>
+              </w:rPr>
+            </w:pPr>
+            <w:r>
+              <w:rPr>
+                <w:rFonts w:hint="eastAsia"/>
+                <w:szCs w:val="21"/>
+              </w:rPr>
+              <w:t xml:space="preserve">FPGA重构</w:t>
+            </w:r>
+          </w:p>
+          <w:p>
+            <w:pPr>
+              <w:jc w:val="left"/>
+              <w:rPr>
+                <w:szCs w:val="21"/>
+              </w:rPr>
+            </w:pPr>
+            <w:r>
+              <w:rPr>
+                <w:rFonts w:hint="eastAsia"/>
+                <w:szCs w:val="21"/>
+              </w:rPr>
+              <w:t xml:space="preserve">存储在FPGA的NORFLASH芯片上</w:t>
+            </w:r>
+          </w:p>
+        </w:tc>
+      </w:tr>
+      <w:tr>
+        <w:trPr>
+          <w:trHeight w:val="480"/>
+        </w:trPr>
+        <w:tc>
+          <w:tcPr>
+            <w:tcW w:w="216" w:type="pct"/>
+            <w:noWrap/>
+            <w:hideMark/>
+          </w:tcPr>
+          <w:p>
+            <w:pPr>
+              <w:numPr>
+                <w:ilvl w:val="0"/>
+                <w:numId w:val="2"/>
+              </w:numPr>
+              <w:ind w:right="57"/>
+              <w:rPr>
+                <w:color w:val="000000"/>
+                <w:szCs w:val="21"/>
+              </w:rPr>
+            </w:pPr>
+          </w:p>
+        </w:tc>
+        <w:tc>
+          <w:tcPr>
+            <w:tcW w:w="560" w:type="pct"/>
+            <w:vMerge w:val="continue"/>
+          </w:tcPr>
+          <w:p>
+            <w:pPr>
+              <w:jc w:val="left"/>
+              <w:rPr>
+                <w:szCs w:val="21"/>
+              </w:rPr>
+            </w:pPr>
+            <w:r>
+              <w:rPr>
                 <w:szCs w:val="21"/>
               </w:rPr>
               <w:t xml:space="preserve"/>

--- a/media/R4444/output_dir/被测软件功能.docx
+++ b/media/R4444/output_dir/被测软件功能.docx
@@ -1,6 +1,6 @@
 
 <file path=word/document.xml><?xml version="1.0" encoding="utf-8"?>
-<w:document xmlns:wpc="http://schemas.microsoft.com/office/word/2010/wordprocessingCanvas" xmlns:cx="http://schemas.microsoft.com/office/drawing/2014/chartex" xmlns:cx1="http://schemas.microsoft.com/office/drawing/2015/9/8/chartex" xmlns:cx2="http://schemas.microsoft.com/office/drawing/2015/10/21/chartex" xmlns:cx3="http://schemas.microsoft.com/office/drawing/2016/5/9/chartex" xmlns:cx4="http://schemas.microsoft.com/office/drawing/2016/5/10/chartex" xmlns:cx5="http://schemas.microsoft.com/office/drawing/2016/5/11/chartex" xmlns:cx6="http://schemas.microsoft.com/office/drawing/2016/5/12/chartex" xmlns:cx7="http://schemas.microsoft.com/office/drawing/2016/5/13/chartex" xmlns:cx8="http://schemas.microsoft.com/office/drawing/2016/5/14/chartex" xmlns:mc="http://schemas.openxmlformats.org/markup-compatibility/2006" xmlns:aink="http://schemas.microsoft.com/office/drawing/2016/ink" xmlns:am3d="http://schemas.microsoft.com/office/drawing/2017/model3d" xmlns:o="urn:schemas-microsoft-com:office:office" xmlns:oel="http://schemas.microsoft.com/office/2019/extlst" xmlns:r="http://schemas.openxmlformats.org/officeDocument/2006/relationships" xmlns:m="http://schemas.openxmlformats.org/officeDocument/2006/math" xmlns:v="urn:schemas-microsoft-com:vml" xmlns:wp14="http://schemas.microsoft.com/office/word/2010/wordprocessingDrawing" xmlns:wp="http://schemas.openxmlformats.org/drawingml/2006/wordprocessingDrawing" xmlns:w10="urn:schemas-microsoft-com:office:word" xmlns:w="http://schemas.openxmlformats.org/wordprocessingml/2006/main" xmlns:w14="http://schemas.microsoft.com/office/word/2010/wordml" xmlns:w15="http://schemas.microsoft.com/office/word/2012/wordml" xmlns:w16cex="http://schemas.microsoft.com/office/word/2018/wordml/cex" xmlns:w16cid="http://schemas.microsoft.com/office/word/2016/wordml/cid" xmlns:w16="http://schemas.microsoft.com/office/word/2018/wordml" xmlns:w16sdtdh="http://schemas.microsoft.com/office/word/2020/wordml/sdtdatahash" xmlns:w16se="http://schemas.microsoft.com/office/word/2015/wordml/symex" xmlns:wpg="http://schemas.microsoft.com/office/word/2010/wordprocessingGroup" xmlns:wpi="http://schemas.microsoft.com/office/word/2010/wordprocessingInk" xmlns:wne="http://schemas.microsoft.com/office/word/2006/wordml" xmlns:wps="http://schemas.microsoft.com/office/word/2010/wordprocessingShape" mc:Ignorable="w14 w15 w16se w16cid w16 w16cex w16sdtdh wp14">
+<w:document xmlns:wpc="http://schemas.microsoft.com/office/word/2010/wordprocessingCanvas" xmlns:cx="http://schemas.microsoft.com/office/drawing/2014/chartex" xmlns:cx1="http://schemas.microsoft.com/office/drawing/2015/9/8/chartex" xmlns:cx2="http://schemas.microsoft.com/office/drawing/2015/10/21/chartex" xmlns:cx3="http://schemas.microsoft.com/office/drawing/2016/5/9/chartex" xmlns:cx4="http://schemas.microsoft.com/office/drawing/2016/5/10/chartex" xmlns:cx5="http://schemas.microsoft.com/office/drawing/2016/5/11/chartex" xmlns:cx6="http://schemas.microsoft.com/office/drawing/2016/5/12/chartex" xmlns:cx7="http://schemas.microsoft.com/office/drawing/2016/5/13/chartex" xmlns:cx8="http://schemas.microsoft.com/office/drawing/2016/5/14/chartex" xmlns:mc="http://schemas.openxmlformats.org/markup-compatibility/2006" xmlns:aink="http://schemas.microsoft.com/office/drawing/2016/ink" xmlns:am3d="http://schemas.microsoft.com/office/drawing/2017/model3d" xmlns:o="urn:schemas-microsoft-com:office:office" xmlns:oel="http://schemas.microsoft.com/office/2019/extlst" xmlns:r="http://schemas.openxmlformats.org/officeDocument/2006/relationships" xmlns:m="http://schemas.openxmlformats.org/officeDocument/2006/math" xmlns:v="urn:schemas-microsoft-com:vml" xmlns:wp14="http://schemas.microsoft.com/office/word/2010/wordprocessingDrawing" xmlns:wp="http://schemas.openxmlformats.org/drawingml/2006/wordprocessingDrawing" xmlns:w10="urn:schemas-microsoft-com:office:word" xmlns:w="http://schemas.openxmlformats.org/wordprocessingml/2006/main" xmlns:w14="http://schemas.microsoft.com/office/word/2010/wordml" xmlns:w15="http://schemas.microsoft.com/office/word/2012/wordml" xmlns:w16cex="http://schemas.microsoft.com/office/word/2018/wordml/cex" xmlns:w16cid="http://schemas.microsoft.com/office/word/2016/wordml/cid" xmlns:w16="http://schemas.microsoft.com/office/word/2018/wordml" xmlns:w16du="http://schemas.microsoft.com/office/word/2023/wordml/word16du" xmlns:w16sdtdh="http://schemas.microsoft.com/office/word/2020/wordml/sdtdatahash" xmlns:w16se="http://schemas.microsoft.com/office/word/2015/wordml/symex" xmlns:wpg="http://schemas.microsoft.com/office/word/2010/wordprocessingGroup" xmlns:wpi="http://schemas.microsoft.com/office/word/2010/wordprocessingInk" xmlns:wne="http://schemas.microsoft.com/office/word/2006/wordml" xmlns:wps="http://schemas.microsoft.com/office/word/2010/wordprocessingShape" mc:Ignorable="w14 w15 w16se w16cid w16 w16cex w16sdtdh w16du wp14">
   <w:body>
     <w:p>
       <w:pPr>
@@ -380,14 +380,15 @@
           </w:tcPr>
           <w:p>
             <w:pPr>
-              <w:jc w:val="left"/>
               <w:rPr>
+                <w:noProof/>
                 <w:szCs w:val="21"/>
               </w:rPr>
             </w:pPr>
             <w:r>
               <w:rPr>
                 <w:rFonts w:hint="eastAsia"/>
+                <w:noProof/>
                 <w:szCs w:val="21"/>
               </w:rPr>
               <w:t xml:space="preserve">图片如下:</w:t>
@@ -395,14 +396,68 @@
           </w:p>
           <w:p>
             <w:pPr>
-              <w:jc w:val="left"/>
               <w:rPr>
+                <w:noProof/>
                 <w:szCs w:val="21"/>
               </w:rPr>
             </w:pPr>
             <w:r>
               <w:rPr>
                 <w:rFonts w:hint="eastAsia"/>
+                <w:noProof/>
+                <w:szCs w:val="21"/>
+              </w:rPr>
+              <w:t xml:space="preserve"/>
+            </w:r>
+            <w:r>
+              <w:drawing>
+                <wp:inline xmlns:a="http://schemas.openxmlformats.org/drawingml/2006/main" xmlns:pic="http://schemas.openxmlformats.org/drawingml/2006/picture">
+                  <wp:extent cx="3600000" cy="1103650"/>
+                  <wp:docPr id="1001" name="Picture 1"/>
+                  <wp:cNvGraphicFramePr>
+                    <a:graphicFrameLocks noChangeAspect="1"/>
+                  </wp:cNvGraphicFramePr>
+                  <a:graphic>
+                    <a:graphicData uri="http://schemas.openxmlformats.org/drawingml/2006/picture">
+                      <pic:pic>
+                        <pic:nvPicPr>
+                          <pic:cNvPr id="0" name="image.png"/>
+                          <pic:cNvPicPr/>
+                        </pic:nvPicPr>
+                        <pic:blipFill>
+                          <a:blip r:embed="rId12"/>
+                          <a:stretch>
+                            <a:fillRect/>
+                          </a:stretch>
+                        </pic:blipFill>
+                        <pic:spPr>
+                          <a:xfrm>
+                            <a:off x="0" y="0"/>
+                            <a:ext cx="3600000" cy="1103650"/>
+                          </a:xfrm>
+                          <a:prstGeom prst="rect"/>
+                        </pic:spPr>
+                      </pic:pic>
+                    </a:graphicData>
+                  </a:graphic>
+                </wp:inline>
+              </w:drawing>
+            </w:r>
+            <w:r>
+              <w:t xml:space="preserve"/>
+            </w:r>
+          </w:p>
+          <w:p>
+            <w:pPr>
+              <w:rPr>
+                <w:noProof/>
+                <w:szCs w:val="21"/>
+              </w:rPr>
+            </w:pPr>
+            <w:r>
+              <w:rPr>
+                <w:rFonts w:hint="eastAsia"/>
+                <w:noProof/>
                 <w:szCs w:val="21"/>
               </w:rPr>
               <w:t xml:space="preserve">表格如下:</w:t>
@@ -410,242 +465,588 @@
           </w:p>
           <w:p>
             <w:pPr>
-              <w:jc w:val="left"/>
               <w:rPr>
+                <w:noProof/>
                 <w:szCs w:val="21"/>
               </w:rPr>
             </w:pPr>
             <w:r>
               <w:rPr>
                 <w:rFonts w:hint="eastAsia"/>
+                <w:noProof/>
                 <w:szCs w:val="21"/>
               </w:rPr>
-              <w:t xml:space="preserve">星表参数</w:t>
+              <w:t xml:space="preserve"/>
             </w:r>
           </w:p>
+          <w:tbl>
+            <w:tblPr>
+              <w:tblW w:w="5000" w:type="pct"/>
+              <w:tblBorders>
+                <w:top w:val="single" w:sz="12" w:space="0" w:color="auto"/>
+                <w:left w:val="single" w:sz="12" w:space="0" w:color="auto"/>
+                <w:bottom w:val="single" w:sz="12" w:space="0" w:color="auto"/>
+                <w:right w:val="single" w:sz="12" w:space="0" w:color="auto"/>
+                <w:insideH w:val="single" w:sz="6" w:space="0" w:color="auto"/>
+                <w:insideV w:val="single" w:sz="6" w:space="0" w:color="auto"/>
+              </w:tblBorders>
+              <w:tblLook w:val="01E0" w:firstRow="1" w:lastRow="1" w:firstColumn="1" w:lastColumn="1" w:noHBand="0" w:noVBand="0"/>
+            </w:tblPr>
+            <w:tblGrid>
+              <w:gridCol w:w="1978"/>
+              <w:gridCol w:w="933"/>
+              <w:gridCol w:w="1674"/>
+              <w:gridCol w:w="1528"/>
+            </w:tblGrid>
+            <w:tr>
+              <w:trPr>
+                <w:trHeight w:val="454"/>
+              </w:trPr>
+              <w:tc>
+                <w:tcPr>
+                  <w:tcW w:w="1017" w:type="pct"/>
+                  <w:shd w:val="clear" w:color="auto" w:fill="auto"/>
+                  <w:vAlign w:val="center"/>
+                </w:tcPr>
+                <w:p>
+                  <w:pPr>
+                    <w:rPr>
+                      <w:szCs w:val="21"/>
+                    </w:rPr>
+                  </w:pPr>
+                  <w:r>
+                    <w:rPr>
+                      <w:rFonts w:hint="eastAsia"/>
+                      <w:szCs w:val="21"/>
+                    </w:rPr>
+                    <w:t xml:space="preserve">0</w:t>
+                  </w:r>
+                </w:p>
+              </w:tc>
+              <w:tc>
+                <w:tcPr>
+                  <w:tcW w:w="1017" w:type="pct"/>
+                  <w:shd w:val="clear" w:color="auto" w:fill="auto"/>
+                  <w:vAlign w:val="center"/>
+                </w:tcPr>
+                <w:p>
+                  <w:pPr>
+                    <w:rPr>
+                      <w:szCs w:val="21"/>
+                    </w:rPr>
+                  </w:pPr>
+                  <w:r>
+                    <w:rPr>
+                      <w:rFonts w:hint="eastAsia"/>
+                      <w:szCs w:val="21"/>
+                    </w:rPr>
+                    <w:t xml:space="preserve">1</w:t>
+                  </w:r>
+                </w:p>
+              </w:tc>
+              <w:tc>
+                <w:tcPr>
+                  <w:tcW w:w="1017" w:type="pct"/>
+                  <w:shd w:val="clear" w:color="auto" w:fill="auto"/>
+                  <w:vAlign w:val="center"/>
+                </w:tcPr>
+                <w:p>
+                  <w:pPr>
+                    <w:rPr>
+                      <w:szCs w:val="21"/>
+                    </w:rPr>
+                  </w:pPr>
+                  <w:r>
+                    <w:rPr>
+                      <w:rFonts w:hint="eastAsia"/>
+                      <w:szCs w:val="21"/>
+                    </w:rPr>
+                    <w:t xml:space="preserve">2</w:t>
+                  </w:r>
+                </w:p>
+              </w:tc>
+              <w:tc>
+                <w:tcPr>
+                  <w:tcW w:w="1017" w:type="pct"/>
+                  <w:shd w:val="clear" w:color="auto" w:fill="auto"/>
+                  <w:vAlign w:val="center"/>
+                </w:tcPr>
+                <w:p>
+                  <w:pPr>
+                    <w:rPr>
+                      <w:szCs w:val="21"/>
+                    </w:rPr>
+                  </w:pPr>
+                  <w:r>
+                    <w:rPr>
+                      <w:rFonts w:hint="eastAsia"/>
+                      <w:szCs w:val="21"/>
+                    </w:rPr>
+                    <w:t xml:space="preserve">3</w:t>
+                  </w:r>
+                </w:p>
+              </w:tc>
+            </w:tr>
+            <w:tr>
+              <w:trPr>
+                <w:trHeight w:val="454"/>
+              </w:trPr>
+              <w:tc>
+                <w:tcPr>
+                  <w:tcW w:w="1017" w:type="pct"/>
+                  <w:shd w:val="clear" w:color="auto" w:fill="auto"/>
+                  <w:vAlign w:val="center"/>
+                </w:tcPr>
+                <w:p>
+                  <w:pPr>
+                    <w:rPr>
+                      <w:szCs w:val="21"/>
+                    </w:rPr>
+                  </w:pPr>
+                  <w:r>
+                    <w:rPr>
+                      <w:rFonts w:hint="eastAsia"/>
+                      <w:szCs w:val="21"/>
+                    </w:rPr>
+                    <w:t xml:space="preserve">星表参数</w:t>
+                  </w:r>
+                </w:p>
+              </w:tc>
+              <w:tc>
+                <w:tcPr>
+                  <w:tcW w:w="1017" w:type="pct"/>
+                  <w:shd w:val="clear" w:color="auto" w:fill="auto"/>
+                  <w:vAlign w:val="center"/>
+                </w:tcPr>
+                <w:p>
+                  <w:pPr>
+                    <w:rPr>
+                      <w:szCs w:val="21"/>
+                    </w:rPr>
+                  </w:pPr>
+                  <w:r>
+                    <w:rPr>
+                      <w:rFonts w:hint="eastAsia"/>
+                      <w:szCs w:val="21"/>
+                    </w:rPr>
+                    <w:t xml:space="preserve">已知星表</w:t>
+                  </w:r>
+                </w:p>
+              </w:tc>
+              <w:tc>
+                <w:tcPr>
+                  <w:tcW w:w="1017" w:type="pct"/>
+                  <w:shd w:val="clear" w:color="auto" w:fill="auto"/>
+                  <w:vAlign w:val="center"/>
+                </w:tcPr>
+                <w:p>
+                  <w:pPr>
+                    <w:rPr>
+                      <w:szCs w:val="21"/>
+                    </w:rPr>
+                  </w:pPr>
+                  <w:r>
+                    <w:rPr>
+                      <w:rFonts w:hint="eastAsia"/>
+                      <w:szCs w:val="21"/>
+                    </w:rPr>
+                    <w:t xml:space="preserve">星表注入</w:t>
+                  </w:r>
+                </w:p>
+              </w:tc>
+              <w:tc>
+                <w:tcPr>
+                  <w:tcW w:w="1017" w:type="pct"/>
+                  <w:shd w:val="clear" w:color="auto" w:fill="auto"/>
+                  <w:vAlign w:val="center"/>
+                </w:tcPr>
+                <w:p>
+                  <w:pPr>
+                    <w:rPr>
+                      <w:szCs w:val="21"/>
+                    </w:rPr>
+                  </w:pPr>
+                  <w:r>
+                    <w:rPr>
+                      <w:rFonts w:hint="eastAsia"/>
+                      <w:szCs w:val="21"/>
+                    </w:rPr>
+                    <w:t xml:space="preserve">0xbc100000</w:t>
+                  </w:r>
+                </w:p>
+              </w:tc>
+            </w:tr>
+            <w:tr>
+              <w:trPr>
+                <w:trHeight w:val="454"/>
+              </w:trPr>
+              <w:tc>
+                <w:tcPr>
+                  <w:tcW w:w="1017" w:type="pct"/>
+                  <w:shd w:val="clear" w:color="auto" w:fill="auto"/>
+                  <w:vAlign w:val="center"/>
+                </w:tcPr>
+                <w:p>
+                  <w:pPr>
+                    <w:rPr>
+                      <w:szCs w:val="21"/>
+                    </w:rPr>
+                  </w:pPr>
+                  <w:r>
+                    <w:rPr>
+                      <w:rFonts w:hint="eastAsia"/>
+                      <w:szCs w:val="21"/>
+                    </w:rPr>
+                    <w:t xml:space="preserve">星表参数</w:t>
+                  </w:r>
+                </w:p>
+              </w:tc>
+              <w:tc>
+                <w:tcPr>
+                  <w:tcW w:w="1017" w:type="pct"/>
+                  <w:shd w:val="clear" w:color="auto" w:fill="auto"/>
+                  <w:vAlign w:val="center"/>
+                </w:tcPr>
+                <w:p>
+                  <w:pPr>
+                    <w:rPr>
+                      <w:szCs w:val="21"/>
+                    </w:rPr>
+                  </w:pPr>
+                  <w:r>
+                    <w:rPr>
+                      <w:rFonts w:hint="eastAsia"/>
+                      <w:szCs w:val="21"/>
+                    </w:rPr>
+                    <w:t xml:space="preserve">临时星表</w:t>
+                  </w:r>
+                </w:p>
+              </w:tc>
+              <w:tc>
+                <w:tcPr>
+                  <w:tcW w:w="1017" w:type="pct"/>
+                  <w:shd w:val="clear" w:color="auto" w:fill="auto"/>
+                  <w:vAlign w:val="center"/>
+                </w:tcPr>
+                <w:p>
+                  <w:pPr>
+                    <w:rPr>
+                      <w:szCs w:val="21"/>
+                    </w:rPr>
+                  </w:pPr>
+                  <w:r>
+                    <w:rPr>
+                      <w:rFonts w:hint="eastAsia"/>
+                      <w:szCs w:val="21"/>
+                    </w:rPr>
+                    <w:t xml:space="preserve">星表注入</w:t>
+                  </w:r>
+                </w:p>
+              </w:tc>
+              <w:tc>
+                <w:tcPr>
+                  <w:tcW w:w="1017" w:type="pct"/>
+                  <w:shd w:val="clear" w:color="auto" w:fill="auto"/>
+                  <w:vAlign w:val="center"/>
+                </w:tcPr>
+                <w:p>
+                  <w:pPr>
+                    <w:rPr>
+                      <w:szCs w:val="21"/>
+                    </w:rPr>
+                  </w:pPr>
+                  <w:r>
+                    <w:rPr>
+                      <w:rFonts w:hint="eastAsia"/>
+                      <w:szCs w:val="21"/>
+                    </w:rPr>
+                    <w:t xml:space="preserve">0xbc160000</w:t>
+                  </w:r>
+                </w:p>
+              </w:tc>
+            </w:tr>
+            <w:tr>
+              <w:trPr>
+                <w:trHeight w:val="454"/>
+              </w:trPr>
+              <w:tc>
+                <w:tcPr>
+                  <w:tcW w:w="1017" w:type="pct"/>
+                  <w:shd w:val="clear" w:color="auto" w:fill="auto"/>
+                  <w:vAlign w:val="center"/>
+                </w:tcPr>
+                <w:p>
+                  <w:pPr>
+                    <w:rPr>
+                      <w:szCs w:val="21"/>
+                    </w:rPr>
+                  </w:pPr>
+                  <w:r>
+                    <w:rPr>
+                      <w:rFonts w:hint="eastAsia"/>
+                      <w:szCs w:val="21"/>
+                    </w:rPr>
+                    <w:t xml:space="preserve">星表参数</w:t>
+                  </w:r>
+                </w:p>
+              </w:tc>
+              <w:tc>
+                <w:tcPr>
+                  <w:tcW w:w="1017" w:type="pct"/>
+                  <w:shd w:val="clear" w:color="auto" w:fill="auto"/>
+                  <w:vAlign w:val="center"/>
+                </w:tcPr>
+                <w:p>
+                  <w:pPr>
+                    <w:rPr>
+                      <w:szCs w:val="21"/>
+                    </w:rPr>
+                  </w:pPr>
+                  <w:r>
+                    <w:rPr>
+                      <w:rFonts w:hint="eastAsia"/>
+                      <w:szCs w:val="21"/>
+                    </w:rPr>
+                    <w:t xml:space="preserve">超亮点源</w:t>
+                  </w:r>
+                </w:p>
+              </w:tc>
+              <w:tc>
+                <w:tcPr>
+                  <w:tcW w:w="1017" w:type="pct"/>
+                  <w:shd w:val="clear" w:color="auto" w:fill="auto"/>
+                  <w:vAlign w:val="center"/>
+                </w:tcPr>
+                <w:p>
+                  <w:pPr>
+                    <w:rPr>
+                      <w:szCs w:val="21"/>
+                    </w:rPr>
+                  </w:pPr>
+                  <w:r>
+                    <w:rPr>
+                      <w:rFonts w:hint="eastAsia"/>
+                      <w:szCs w:val="21"/>
+                    </w:rPr>
+                    <w:t xml:space="preserve">星表注入</w:t>
+                  </w:r>
+                </w:p>
+              </w:tc>
+              <w:tc>
+                <w:tcPr>
+                  <w:tcW w:w="1017" w:type="pct"/>
+                  <w:shd w:val="clear" w:color="auto" w:fill="auto"/>
+                  <w:vAlign w:val="center"/>
+                </w:tcPr>
+                <w:p>
+                  <w:pPr>
+                    <w:rPr>
+                      <w:szCs w:val="21"/>
+                    </w:rPr>
+                  </w:pPr>
+                  <w:r>
+                    <w:rPr>
+                      <w:rFonts w:hint="eastAsia"/>
+                      <w:szCs w:val="21"/>
+                    </w:rPr>
+                    <w:t xml:space="preserve">0xbc1c0000</w:t>
+                  </w:r>
+                </w:p>
+              </w:tc>
+            </w:tr>
+            <w:tr>
+              <w:trPr>
+                <w:trHeight w:val="454"/>
+              </w:trPr>
+              <w:tc>
+                <w:tcPr>
+                  <w:tcW w:w="1017" w:type="pct"/>
+                  <w:shd w:val="clear" w:color="auto" w:fill="auto"/>
+                  <w:vAlign w:val="center"/>
+                </w:tcPr>
+                <w:p>
+                  <w:pPr>
+                    <w:rPr>
+                      <w:szCs w:val="21"/>
+                    </w:rPr>
+                  </w:pPr>
+                  <w:r>
+                    <w:rPr>
+                      <w:rFonts w:hint="eastAsia"/>
+                      <w:szCs w:val="21"/>
+                    </w:rPr>
+                    <w:t xml:space="preserve">主控软件目标文件</w:t>
+                  </w:r>
+                </w:p>
+              </w:tc>
+              <w:tc>
+                <w:tcPr>
+                  <w:tcW w:w="1017" w:type="pct"/>
+                  <w:shd w:val="clear" w:color="auto" w:fill="auto"/>
+                  <w:vAlign w:val="center"/>
+                </w:tcPr>
+                <w:p>
+                  <w:pPr>
+                    <w:rPr>
+                      <w:szCs w:val="21"/>
+                    </w:rPr>
+                  </w:pPr>
+                  <w:r>
+                    <w:rPr>
+                      <w:rFonts w:hint="eastAsia"/>
+                      <w:szCs w:val="21"/>
+                    </w:rPr>
+                    <w:t xml:space="preserve">主控软件目标文件</w:t>
+                  </w:r>
+                </w:p>
+              </w:tc>
+              <w:tc>
+                <w:tcPr>
+                  <w:tcW w:w="1017" w:type="pct"/>
+                  <w:shd w:val="clear" w:color="auto" w:fill="auto"/>
+                  <w:vAlign w:val="center"/>
+                </w:tcPr>
+                <w:p>
+                  <w:pPr>
+                    <w:rPr>
+                      <w:szCs w:val="21"/>
+                    </w:rPr>
+                  </w:pPr>
+                  <w:r>
+                    <w:rPr>
+                      <w:rFonts w:hint="eastAsia"/>
+                      <w:szCs w:val="21"/>
+                    </w:rPr>
+                    <w:t xml:space="preserve">软件代码重构</w:t>
+                  </w:r>
+                </w:p>
+              </w:tc>
+              <w:tc>
+                <w:tcPr>
+                  <w:tcW w:w="1017" w:type="pct"/>
+                  <w:shd w:val="clear" w:color="auto" w:fill="auto"/>
+                  <w:vAlign w:val="center"/>
+                </w:tcPr>
+                <w:p>
+                  <w:pPr>
+                    <w:rPr>
+                      <w:szCs w:val="21"/>
+                    </w:rPr>
+                  </w:pPr>
+                  <w:r>
+                    <w:rPr>
+                      <w:rFonts w:hint="eastAsia"/>
+                      <w:szCs w:val="21"/>
+                    </w:rPr>
+                    <w:t xml:space="preserve">0xbc000000</w:t>
+                  </w:r>
+                </w:p>
+              </w:tc>
+            </w:tr>
+            <w:tr>
+              <w:trPr>
+                <w:trHeight w:val="454"/>
+              </w:trPr>
+              <w:tc>
+                <w:tcPr>
+                  <w:tcW w:w="1017" w:type="pct"/>
+                  <w:shd w:val="clear" w:color="auto" w:fill="auto"/>
+                  <w:vAlign w:val="center"/>
+                </w:tcPr>
+                <w:p>
+                  <w:pPr>
+                    <w:rPr>
+                      <w:szCs w:val="21"/>
+                    </w:rPr>
+                  </w:pPr>
+                  <w:r>
+                    <w:rPr>
+                      <w:rFonts w:hint="eastAsia"/>
+                      <w:szCs w:val="21"/>
+                    </w:rPr>
+                    <w:t xml:space="preserve">FPGA代码目标文件</w:t>
+                  </w:r>
+                </w:p>
+              </w:tc>
+              <w:tc>
+                <w:tcPr>
+                  <w:tcW w:w="1017" w:type="pct"/>
+                  <w:shd w:val="clear" w:color="auto" w:fill="auto"/>
+                  <w:vAlign w:val="center"/>
+                </w:tcPr>
+                <w:p>
+                  <w:pPr>
+                    <w:rPr>
+                      <w:szCs w:val="21"/>
+                    </w:rPr>
+                  </w:pPr>
+                  <w:r>
+                    <w:rPr>
+                      <w:rFonts w:hint="eastAsia"/>
+                      <w:szCs w:val="21"/>
+                    </w:rPr>
+                    <w:t xml:space="preserve">FPGA代码目标文件</w:t>
+                  </w:r>
+                </w:p>
+              </w:tc>
+              <w:tc>
+                <w:tcPr>
+                  <w:tcW w:w="1017" w:type="pct"/>
+                  <w:shd w:val="clear" w:color="auto" w:fill="auto"/>
+                  <w:vAlign w:val="center"/>
+                </w:tcPr>
+                <w:p>
+                  <w:pPr>
+                    <w:rPr>
+                      <w:szCs w:val="21"/>
+                    </w:rPr>
+                  </w:pPr>
+                  <w:r>
+                    <w:rPr>
+                      <w:rFonts w:hint="eastAsia"/>
+                      <w:szCs w:val="21"/>
+                    </w:rPr>
+                    <w:t xml:space="preserve">FPGA重构</w:t>
+                  </w:r>
+                </w:p>
+              </w:tc>
+              <w:tc>
+                <w:tcPr>
+                  <w:tcW w:w="1017" w:type="pct"/>
+                  <w:shd w:val="clear" w:color="auto" w:fill="auto"/>
+                  <w:vAlign w:val="center"/>
+                </w:tcPr>
+                <w:p>
+                  <w:pPr>
+                    <w:rPr>
+                      <w:szCs w:val="21"/>
+                    </w:rPr>
+                  </w:pPr>
+                  <w:r>
+                    <w:rPr>
+                      <w:rFonts w:hint="eastAsia"/>
+                      <w:szCs w:val="21"/>
+                    </w:rPr>
+                    <w:t xml:space="preserve">存储在FPGA的NORFLASH芯片上</w:t>
+                  </w:r>
+                </w:p>
+              </w:tc>
+            </w:tr>
+          </w:tbl>
           <w:p>
             <w:pPr>
-              <w:jc w:val="left"/>
               <w:rPr>
+                <w:noProof/>
                 <w:szCs w:val="21"/>
               </w:rPr>
             </w:pPr>
             <w:r>
               <w:rPr>
                 <w:rFonts w:hint="eastAsia"/>
+                <w:noProof/>
                 <w:szCs w:val="21"/>
               </w:rPr>
-              <w:t xml:space="preserve">已知星表</w:t>
-            </w:r>
-          </w:p>
-          <w:p>
-            <w:pPr>
-              <w:jc w:val="left"/>
-              <w:rPr>
-                <w:szCs w:val="21"/>
-              </w:rPr>
-            </w:pPr>
-            <w:r>
-              <w:rPr>
-                <w:rFonts w:hint="eastAsia"/>
-                <w:szCs w:val="21"/>
-              </w:rPr>
-              <w:t xml:space="preserve">星表注入</w:t>
-            </w:r>
-          </w:p>
-          <w:p>
-            <w:pPr>
-              <w:jc w:val="left"/>
-              <w:rPr>
-                <w:szCs w:val="21"/>
-              </w:rPr>
-            </w:pPr>
-            <w:r>
-              <w:rPr>
-                <w:rFonts w:hint="eastAsia"/>
-                <w:szCs w:val="21"/>
-              </w:rPr>
-              <w:t xml:space="preserve">0xbc100000</w:t>
-            </w:r>
-          </w:p>
-          <w:p>
-            <w:pPr>
-              <w:jc w:val="left"/>
-              <w:rPr>
-                <w:szCs w:val="21"/>
-              </w:rPr>
-            </w:pPr>
-            <w:r>
-              <w:rPr>
-                <w:rFonts w:hint="eastAsia"/>
-                <w:szCs w:val="21"/>
-              </w:rPr>
-              <w:t xml:space="preserve">临时星表</w:t>
-            </w:r>
-          </w:p>
-          <w:p>
-            <w:pPr>
-              <w:jc w:val="left"/>
-              <w:rPr>
-                <w:szCs w:val="21"/>
-              </w:rPr>
-            </w:pPr>
-            <w:r>
-              <w:rPr>
-                <w:rFonts w:hint="eastAsia"/>
-                <w:szCs w:val="21"/>
-              </w:rPr>
-              <w:t xml:space="preserve">星表注入</w:t>
-            </w:r>
-          </w:p>
-          <w:p>
-            <w:pPr>
-              <w:jc w:val="left"/>
-              <w:rPr>
-                <w:szCs w:val="21"/>
-              </w:rPr>
-            </w:pPr>
-            <w:r>
-              <w:rPr>
-                <w:rFonts w:hint="eastAsia"/>
-                <w:szCs w:val="21"/>
-              </w:rPr>
-              <w:t xml:space="preserve">0xbc160000</w:t>
-            </w:r>
-          </w:p>
-          <w:p>
-            <w:pPr>
-              <w:jc w:val="left"/>
-              <w:rPr>
-                <w:szCs w:val="21"/>
-              </w:rPr>
-            </w:pPr>
-            <w:r>
-              <w:rPr>
-                <w:rFonts w:hint="eastAsia"/>
-                <w:szCs w:val="21"/>
-              </w:rPr>
-              <w:t xml:space="preserve">超亮点源</w:t>
-            </w:r>
-          </w:p>
-          <w:p>
-            <w:pPr>
-              <w:jc w:val="left"/>
-              <w:rPr>
-                <w:szCs w:val="21"/>
-              </w:rPr>
-            </w:pPr>
-            <w:r>
-              <w:rPr>
-                <w:rFonts w:hint="eastAsia"/>
-                <w:szCs w:val="21"/>
-              </w:rPr>
-              <w:t xml:space="preserve">星表注入</w:t>
-            </w:r>
-          </w:p>
-          <w:p>
-            <w:pPr>
-              <w:jc w:val="left"/>
-              <w:rPr>
-                <w:szCs w:val="21"/>
-              </w:rPr>
-            </w:pPr>
-            <w:r>
-              <w:rPr>
-                <w:rFonts w:hint="eastAsia"/>
-                <w:szCs w:val="21"/>
-              </w:rPr>
-              <w:t xml:space="preserve">0xbc1c0000</w:t>
-            </w:r>
-          </w:p>
-          <w:p>
-            <w:pPr>
-              <w:jc w:val="left"/>
-              <w:rPr>
-                <w:szCs w:val="21"/>
-              </w:rPr>
-            </w:pPr>
-            <w:r>
-              <w:rPr>
-                <w:rFonts w:hint="eastAsia"/>
-                <w:szCs w:val="21"/>
-              </w:rPr>
-              <w:t xml:space="preserve">主控软件目标文件</w:t>
-            </w:r>
-          </w:p>
-          <w:p>
-            <w:pPr>
-              <w:jc w:val="left"/>
-              <w:rPr>
-                <w:szCs w:val="21"/>
-              </w:rPr>
-            </w:pPr>
-            <w:r>
-              <w:rPr>
-                <w:rFonts w:hint="eastAsia"/>
-                <w:szCs w:val="21"/>
-              </w:rPr>
-              <w:t xml:space="preserve">软件代码重构</w:t>
-            </w:r>
-          </w:p>
-          <w:p>
-            <w:pPr>
-              <w:jc w:val="left"/>
-              <w:rPr>
-                <w:szCs w:val="21"/>
-              </w:rPr>
-            </w:pPr>
-            <w:r>
-              <w:rPr>
-                <w:rFonts w:hint="eastAsia"/>
-                <w:szCs w:val="21"/>
-              </w:rPr>
-              <w:t xml:space="preserve">0xbc000000</w:t>
-            </w:r>
-          </w:p>
-          <w:p>
-            <w:pPr>
-              <w:jc w:val="left"/>
-              <w:rPr>
-                <w:szCs w:val="21"/>
-              </w:rPr>
-            </w:pPr>
-            <w:r>
-              <w:rPr>
-                <w:rFonts w:hint="eastAsia"/>
-                <w:szCs w:val="21"/>
-              </w:rPr>
-              <w:t xml:space="preserve">FPGA代码目标文件</w:t>
-            </w:r>
-          </w:p>
-          <w:p>
-            <w:pPr>
-              <w:jc w:val="left"/>
-              <w:rPr>
-                <w:szCs w:val="21"/>
-              </w:rPr>
-            </w:pPr>
-            <w:r>
-              <w:rPr>
-                <w:rFonts w:hint="eastAsia"/>
-                <w:szCs w:val="21"/>
-              </w:rPr>
-              <w:t xml:space="preserve">FPGA重构</w:t>
-            </w:r>
-          </w:p>
-          <w:p>
-            <w:pPr>
-              <w:jc w:val="left"/>
-              <w:rPr>
-                <w:szCs w:val="21"/>
-              </w:rPr>
-            </w:pPr>
-            <w:r>
-              <w:rPr>
-                <w:rFonts w:hint="eastAsia"/>
-                <w:szCs w:val="21"/>
-              </w:rPr>
-              <w:t xml:space="preserve">存储在FPGA的NORFLASH芯片上</w:t>
+              <w:t xml:space="preserve"/>
             </w:r>
           </w:p>
         </w:tc>
@@ -722,14 +1123,15 @@
           </w:tcPr>
           <w:p>
             <w:pPr>
-              <w:jc w:val="left"/>
               <w:rPr>
+                <w:noProof/>
                 <w:szCs w:val="21"/>
               </w:rPr>
             </w:pPr>
             <w:r>
               <w:rPr>
                 <w:rFonts w:hint="eastAsia"/>
+                <w:noProof/>
                 <w:szCs w:val="21"/>
               </w:rPr>
               <w:t xml:space="preserve">123</w:t>
@@ -753,7 +1155,7 @@
 </file>
 
 <file path=word/endnotes.xml><?xml version="1.0" encoding="utf-8"?>
-<w:endnotes xmlns:wpc="http://schemas.microsoft.com/office/word/2010/wordprocessingCanvas" xmlns:cx="http://schemas.microsoft.com/office/drawing/2014/chartex" xmlns:cx1="http://schemas.microsoft.com/office/drawing/2015/9/8/chartex" xmlns:cx2="http://schemas.microsoft.com/office/drawing/2015/10/21/chartex" xmlns:cx3="http://schemas.microsoft.com/office/drawing/2016/5/9/chartex" xmlns:cx4="http://schemas.microsoft.com/office/drawing/2016/5/10/chartex" xmlns:cx5="http://schemas.microsoft.com/office/drawing/2016/5/11/chartex" xmlns:cx6="http://schemas.microsoft.com/office/drawing/2016/5/12/chartex" xmlns:cx7="http://schemas.microsoft.com/office/drawing/2016/5/13/chartex" xmlns:cx8="http://schemas.microsoft.com/office/drawing/2016/5/14/chartex" xmlns:mc="http://schemas.openxmlformats.org/markup-compatibility/2006" xmlns:aink="http://schemas.microsoft.com/office/drawing/2016/ink" xmlns:am3d="http://schemas.microsoft.com/office/drawing/2017/model3d" xmlns:o="urn:schemas-microsoft-com:office:office" xmlns:oel="http://schemas.microsoft.com/office/2019/extlst" xmlns:r="http://schemas.openxmlformats.org/officeDocument/2006/relationships" xmlns:m="http://schemas.openxmlformats.org/officeDocument/2006/math" xmlns:v="urn:schemas-microsoft-com:vml" xmlns:wp14="http://schemas.microsoft.com/office/word/2010/wordprocessingDrawing" xmlns:wp="http://schemas.openxmlformats.org/drawingml/2006/wordprocessingDrawing" xmlns:w10="urn:schemas-microsoft-com:office:word" xmlns:w="http://schemas.openxmlformats.org/wordprocessingml/2006/main" xmlns:w14="http://schemas.microsoft.com/office/word/2010/wordml" xmlns:w15="http://schemas.microsoft.com/office/word/2012/wordml" xmlns:w16cex="http://schemas.microsoft.com/office/word/2018/wordml/cex" xmlns:w16cid="http://schemas.microsoft.com/office/word/2016/wordml/cid" xmlns:w16="http://schemas.microsoft.com/office/word/2018/wordml" xmlns:w16sdtdh="http://schemas.microsoft.com/office/word/2020/wordml/sdtdatahash" xmlns:w16se="http://schemas.microsoft.com/office/word/2015/wordml/symex" xmlns:wpg="http://schemas.microsoft.com/office/word/2010/wordprocessingGroup" xmlns:wpi="http://schemas.microsoft.com/office/word/2010/wordprocessingInk" xmlns:wne="http://schemas.microsoft.com/office/word/2006/wordml" xmlns:wps="http://schemas.microsoft.com/office/word/2010/wordprocessingShape" mc:Ignorable="w14 w15 w16se w16cid w16 w16cex w16sdtdh wp14">
+<w:endnotes xmlns:wpc="http://schemas.microsoft.com/office/word/2010/wordprocessingCanvas" xmlns:cx="http://schemas.microsoft.com/office/drawing/2014/chartex" xmlns:cx1="http://schemas.microsoft.com/office/drawing/2015/9/8/chartex" xmlns:cx2="http://schemas.microsoft.com/office/drawing/2015/10/21/chartex" xmlns:cx3="http://schemas.microsoft.com/office/drawing/2016/5/9/chartex" xmlns:cx4="http://schemas.microsoft.com/office/drawing/2016/5/10/chartex" xmlns:cx5="http://schemas.microsoft.com/office/drawing/2016/5/11/chartex" xmlns:cx6="http://schemas.microsoft.com/office/drawing/2016/5/12/chartex" xmlns:cx7="http://schemas.microsoft.com/office/drawing/2016/5/13/chartex" xmlns:cx8="http://schemas.microsoft.com/office/drawing/2016/5/14/chartex" xmlns:mc="http://schemas.openxmlformats.org/markup-compatibility/2006" xmlns:aink="http://schemas.microsoft.com/office/drawing/2016/ink" xmlns:am3d="http://schemas.microsoft.com/office/drawing/2017/model3d" xmlns:o="urn:schemas-microsoft-com:office:office" xmlns:oel="http://schemas.microsoft.com/office/2019/extlst" xmlns:r="http://schemas.openxmlformats.org/officeDocument/2006/relationships" xmlns:m="http://schemas.openxmlformats.org/officeDocument/2006/math" xmlns:v="urn:schemas-microsoft-com:vml" xmlns:wp14="http://schemas.microsoft.com/office/word/2010/wordprocessingDrawing" xmlns:wp="http://schemas.openxmlformats.org/drawingml/2006/wordprocessingDrawing" xmlns:w10="urn:schemas-microsoft-com:office:word" xmlns:w="http://schemas.openxmlformats.org/wordprocessingml/2006/main" xmlns:w14="http://schemas.microsoft.com/office/word/2010/wordml" xmlns:w15="http://schemas.microsoft.com/office/word/2012/wordml" xmlns:w16cex="http://schemas.microsoft.com/office/word/2018/wordml/cex" xmlns:w16cid="http://schemas.microsoft.com/office/word/2016/wordml/cid" xmlns:w16="http://schemas.microsoft.com/office/word/2018/wordml" xmlns:w16du="http://schemas.microsoft.com/office/word/2023/wordml/word16du" xmlns:w16sdtdh="http://schemas.microsoft.com/office/word/2020/wordml/sdtdatahash" xmlns:w16se="http://schemas.microsoft.com/office/word/2015/wordml/symex" xmlns:wpg="http://schemas.microsoft.com/office/word/2010/wordprocessingGroup" xmlns:wpi="http://schemas.microsoft.com/office/word/2010/wordprocessingInk" xmlns:wne="http://schemas.microsoft.com/office/word/2006/wordml" xmlns:wps="http://schemas.microsoft.com/office/word/2010/wordprocessingShape" mc:Ignorable="w14 w15 w16se w16cid w16 w16cex w16sdtdh w16du wp14">
   <w:endnote w:type="separator" w:id="-1">
     <w:p>
       <w:r>
@@ -772,7 +1174,7 @@
 </file>
 
 <file path=word/footer1.xml><?xml version="1.0" encoding="utf-8"?>
-<w:ftr xmlns:wpc="http://schemas.microsoft.com/office/word/2010/wordprocessingCanvas" xmlns:cx="http://schemas.microsoft.com/office/drawing/2014/chartex" xmlns:cx1="http://schemas.microsoft.com/office/drawing/2015/9/8/chartex" xmlns:cx2="http://schemas.microsoft.com/office/drawing/2015/10/21/chartex" xmlns:cx3="http://schemas.microsoft.com/office/drawing/2016/5/9/chartex" xmlns:cx4="http://schemas.microsoft.com/office/drawing/2016/5/10/chartex" xmlns:cx5="http://schemas.microsoft.com/office/drawing/2016/5/11/chartex" xmlns:cx6="http://schemas.microsoft.com/office/drawing/2016/5/12/chartex" xmlns:cx7="http://schemas.microsoft.com/office/drawing/2016/5/13/chartex" xmlns:cx8="http://schemas.microsoft.com/office/drawing/2016/5/14/chartex" xmlns:mc="http://schemas.openxmlformats.org/markup-compatibility/2006" xmlns:aink="http://schemas.microsoft.com/office/drawing/2016/ink" xmlns:am3d="http://schemas.microsoft.com/office/drawing/2017/model3d" xmlns:o="urn:schemas-microsoft-com:office:office" xmlns:oel="http://schemas.microsoft.com/office/2019/extlst" xmlns:r="http://schemas.openxmlformats.org/officeDocument/2006/relationships" xmlns:m="http://schemas.openxmlformats.org/officeDocument/2006/math" xmlns:v="urn:schemas-microsoft-com:vml" xmlns:wp14="http://schemas.microsoft.com/office/word/2010/wordprocessingDrawing" xmlns:wp="http://schemas.openxmlformats.org/drawingml/2006/wordprocessingDrawing" xmlns:w10="urn:schemas-microsoft-com:office:word" xmlns:w="http://schemas.openxmlformats.org/wordprocessingml/2006/main" xmlns:w14="http://schemas.microsoft.com/office/word/2010/wordml" xmlns:w15="http://schemas.microsoft.com/office/word/2012/wordml" xmlns:w16cex="http://schemas.microsoft.com/office/word/2018/wordml/cex" xmlns:w16cid="http://schemas.microsoft.com/office/word/2016/wordml/cid" xmlns:w16="http://schemas.microsoft.com/office/word/2018/wordml" xmlns:w16sdtdh="http://schemas.microsoft.com/office/word/2020/wordml/sdtdatahash" xmlns:w16se="http://schemas.microsoft.com/office/word/2015/wordml/symex" xmlns:wpg="http://schemas.microsoft.com/office/word/2010/wordprocessingGroup" xmlns:wpi="http://schemas.microsoft.com/office/word/2010/wordprocessingInk" xmlns:wne="http://schemas.microsoft.com/office/word/2006/wordml" xmlns:wps="http://schemas.microsoft.com/office/word/2010/wordprocessingShape" mc:Ignorable="w14 w15 w16se w16cid w16 w16cex w16sdtdh wp14">
+<w:ftr xmlns:wpc="http://schemas.microsoft.com/office/word/2010/wordprocessingCanvas" xmlns:cx="http://schemas.microsoft.com/office/drawing/2014/chartex" xmlns:cx1="http://schemas.microsoft.com/office/drawing/2015/9/8/chartex" xmlns:cx2="http://schemas.microsoft.com/office/drawing/2015/10/21/chartex" xmlns:cx3="http://schemas.microsoft.com/office/drawing/2016/5/9/chartex" xmlns:cx4="http://schemas.microsoft.com/office/drawing/2016/5/10/chartex" xmlns:cx5="http://schemas.microsoft.com/office/drawing/2016/5/11/chartex" xmlns:cx6="http://schemas.microsoft.com/office/drawing/2016/5/12/chartex" xmlns:cx7="http://schemas.microsoft.com/office/drawing/2016/5/13/chartex" xmlns:cx8="http://schemas.microsoft.com/office/drawing/2016/5/14/chartex" xmlns:mc="http://schemas.openxmlformats.org/markup-compatibility/2006" xmlns:aink="http://schemas.microsoft.com/office/drawing/2016/ink" xmlns:am3d="http://schemas.microsoft.com/office/drawing/2017/model3d" xmlns:o="urn:schemas-microsoft-com:office:office" xmlns:oel="http://schemas.microsoft.com/office/2019/extlst" xmlns:r="http://schemas.openxmlformats.org/officeDocument/2006/relationships" xmlns:m="http://schemas.openxmlformats.org/officeDocument/2006/math" xmlns:v="urn:schemas-microsoft-com:vml" xmlns:wp14="http://schemas.microsoft.com/office/word/2010/wordprocessingDrawing" xmlns:wp="http://schemas.openxmlformats.org/drawingml/2006/wordprocessingDrawing" xmlns:w10="urn:schemas-microsoft-com:office:word" xmlns:w="http://schemas.openxmlformats.org/wordprocessingml/2006/main" xmlns:w14="http://schemas.microsoft.com/office/word/2010/wordml" xmlns:w15="http://schemas.microsoft.com/office/word/2012/wordml" xmlns:w16cex="http://schemas.microsoft.com/office/word/2018/wordml/cex" xmlns:w16cid="http://schemas.microsoft.com/office/word/2016/wordml/cid" xmlns:w16="http://schemas.microsoft.com/office/word/2018/wordml" xmlns:w16du="http://schemas.microsoft.com/office/word/2023/wordml/word16du" xmlns:w16sdtdh="http://schemas.microsoft.com/office/word/2020/wordml/sdtdatahash" xmlns:w16se="http://schemas.microsoft.com/office/word/2015/wordml/symex" xmlns:wpg="http://schemas.microsoft.com/office/word/2010/wordprocessingGroup" xmlns:wpi="http://schemas.microsoft.com/office/word/2010/wordprocessingInk" xmlns:wne="http://schemas.microsoft.com/office/word/2006/wordml" xmlns:wps="http://schemas.microsoft.com/office/word/2010/wordprocessingShape" mc:Ignorable="w14 w15 w16se w16cid w16 w16cex w16sdtdh w16du wp14">
   <w:p>
     <w:pPr>
       <w:ind w:firstLine="360"/>
@@ -782,7 +1184,7 @@
 </file>
 
 <file path=word/footnotes.xml><?xml version="1.0" encoding="utf-8"?>
-<w:footnotes xmlns:wpc="http://schemas.microsoft.com/office/word/2010/wordprocessingCanvas" xmlns:cx="http://schemas.microsoft.com/office/drawing/2014/chartex" xmlns:cx1="http://schemas.microsoft.com/office/drawing/2015/9/8/chartex" xmlns:cx2="http://schemas.microsoft.com/office/drawing/2015/10/21/chartex" xmlns:cx3="http://schemas.microsoft.com/office/drawing/2016/5/9/chartex" xmlns:cx4="http://schemas.microsoft.com/office/drawing/2016/5/10/chartex" xmlns:cx5="http://schemas.microsoft.com/office/drawing/2016/5/11/chartex" xmlns:cx6="http://schemas.microsoft.com/office/drawing/2016/5/12/chartex" xmlns:cx7="http://schemas.microsoft.com/office/drawing/2016/5/13/chartex" xmlns:cx8="http://schemas.microsoft.com/office/drawing/2016/5/14/chartex" xmlns:mc="http://schemas.openxmlformats.org/markup-compatibility/2006" xmlns:aink="http://schemas.microsoft.com/office/drawing/2016/ink" xmlns:am3d="http://schemas.microsoft.com/office/drawing/2017/model3d" xmlns:o="urn:schemas-microsoft-com:office:office" xmlns:oel="http://schemas.microsoft.com/office/2019/extlst" xmlns:r="http://schemas.openxmlformats.org/officeDocument/2006/relationships" xmlns:m="http://schemas.openxmlformats.org/officeDocument/2006/math" xmlns:v="urn:schemas-microsoft-com:vml" xmlns:wp14="http://schemas.microsoft.com/office/word/2010/wordprocessingDrawing" xmlns:wp="http://schemas.openxmlformats.org/drawingml/2006/wordprocessingDrawing" xmlns:w10="urn:schemas-microsoft-com:office:word" xmlns:w="http://schemas.openxmlformats.org/wordprocessingml/2006/main" xmlns:w14="http://schemas.microsoft.com/office/word/2010/wordml" xmlns:w15="http://schemas.microsoft.com/office/word/2012/wordml" xmlns:w16cex="http://schemas.microsoft.com/office/word/2018/wordml/cex" xmlns:w16cid="http://schemas.microsoft.com/office/word/2016/wordml/cid" xmlns:w16="http://schemas.microsoft.com/office/word/2018/wordml" xmlns:w16sdtdh="http://schemas.microsoft.com/office/word/2020/wordml/sdtdatahash" xmlns:w16se="http://schemas.microsoft.com/office/word/2015/wordml/symex" xmlns:wpg="http://schemas.microsoft.com/office/word/2010/wordprocessingGroup" xmlns:wpi="http://schemas.microsoft.com/office/word/2010/wordprocessingInk" xmlns:wne="http://schemas.microsoft.com/office/word/2006/wordml" xmlns:wps="http://schemas.microsoft.com/office/word/2010/wordprocessingShape" mc:Ignorable="w14 w15 w16se w16cid w16 w16cex w16sdtdh wp14">
+<w:footnotes xmlns:wpc="http://schemas.microsoft.com/office/word/2010/wordprocessingCanvas" xmlns:cx="http://schemas.microsoft.com/office/drawing/2014/chartex" xmlns:cx1="http://schemas.microsoft.com/office/drawing/2015/9/8/chartex" xmlns:cx2="http://schemas.microsoft.com/office/drawing/2015/10/21/chartex" xmlns:cx3="http://schemas.microsoft.com/office/drawing/2016/5/9/chartex" xmlns:cx4="http://schemas.microsoft.com/office/drawing/2016/5/10/chartex" xmlns:cx5="http://schemas.microsoft.com/office/drawing/2016/5/11/chartex" xmlns:cx6="http://schemas.microsoft.com/office/drawing/2016/5/12/chartex" xmlns:cx7="http://schemas.microsoft.com/office/drawing/2016/5/13/chartex" xmlns:cx8="http://schemas.microsoft.com/office/drawing/2016/5/14/chartex" xmlns:mc="http://schemas.openxmlformats.org/markup-compatibility/2006" xmlns:aink="http://schemas.microsoft.com/office/drawing/2016/ink" xmlns:am3d="http://schemas.microsoft.com/office/drawing/2017/model3d" xmlns:o="urn:schemas-microsoft-com:office:office" xmlns:oel="http://schemas.microsoft.com/office/2019/extlst" xmlns:r="http://schemas.openxmlformats.org/officeDocument/2006/relationships" xmlns:m="http://schemas.openxmlformats.org/officeDocument/2006/math" xmlns:v="urn:schemas-microsoft-com:vml" xmlns:wp14="http://schemas.microsoft.com/office/word/2010/wordprocessingDrawing" xmlns:wp="http://schemas.openxmlformats.org/drawingml/2006/wordprocessingDrawing" xmlns:w10="urn:schemas-microsoft-com:office:word" xmlns:w="http://schemas.openxmlformats.org/wordprocessingml/2006/main" xmlns:w14="http://schemas.microsoft.com/office/word/2010/wordml" xmlns:w15="http://schemas.microsoft.com/office/word/2012/wordml" xmlns:w16cex="http://schemas.microsoft.com/office/word/2018/wordml/cex" xmlns:w16cid="http://schemas.microsoft.com/office/word/2016/wordml/cid" xmlns:w16="http://schemas.microsoft.com/office/word/2018/wordml" xmlns:w16du="http://schemas.microsoft.com/office/word/2023/wordml/word16du" xmlns:w16sdtdh="http://schemas.microsoft.com/office/word/2020/wordml/sdtdatahash" xmlns:w16se="http://schemas.microsoft.com/office/word/2015/wordml/symex" xmlns:wpg="http://schemas.microsoft.com/office/word/2010/wordprocessingGroup" xmlns:wpi="http://schemas.microsoft.com/office/word/2010/wordprocessingInk" xmlns:wne="http://schemas.microsoft.com/office/word/2006/wordml" xmlns:wps="http://schemas.microsoft.com/office/word/2010/wordprocessingShape" mc:Ignorable="w14 w15 w16se w16cid w16 w16cex w16sdtdh w16du wp14">
   <w:footnote w:type="separator" w:id="-1">
     <w:p>
       <w:r>
@@ -801,7 +1203,7 @@
 </file>
 
 <file path=word/header1.xml><?xml version="1.0" encoding="utf-8"?>
-<w:hdr xmlns:wpc="http://schemas.microsoft.com/office/word/2010/wordprocessingCanvas" xmlns:cx="http://schemas.microsoft.com/office/drawing/2014/chartex" xmlns:cx1="http://schemas.microsoft.com/office/drawing/2015/9/8/chartex" xmlns:cx2="http://schemas.microsoft.com/office/drawing/2015/10/21/chartex" xmlns:cx3="http://schemas.microsoft.com/office/drawing/2016/5/9/chartex" xmlns:cx4="http://schemas.microsoft.com/office/drawing/2016/5/10/chartex" xmlns:cx5="http://schemas.microsoft.com/office/drawing/2016/5/11/chartex" xmlns:cx6="http://schemas.microsoft.com/office/drawing/2016/5/12/chartex" xmlns:cx7="http://schemas.microsoft.com/office/drawing/2016/5/13/chartex" xmlns:cx8="http://schemas.microsoft.com/office/drawing/2016/5/14/chartex" xmlns:mc="http://schemas.openxmlformats.org/markup-compatibility/2006" xmlns:aink="http://schemas.microsoft.com/office/drawing/2016/ink" xmlns:am3d="http://schemas.microsoft.com/office/drawing/2017/model3d" xmlns:o="urn:schemas-microsoft-com:office:office" xmlns:oel="http://schemas.microsoft.com/office/2019/extlst" xmlns:r="http://schemas.openxmlformats.org/officeDocument/2006/relationships" xmlns:m="http://schemas.openxmlformats.org/officeDocument/2006/math" xmlns:v="urn:schemas-microsoft-com:vml" xmlns:wp14="http://schemas.microsoft.com/office/word/2010/wordprocessingDrawing" xmlns:wp="http://schemas.openxmlformats.org/drawingml/2006/wordprocessingDrawing" xmlns:w10="urn:schemas-microsoft-com:office:word" xmlns:w="http://schemas.openxmlformats.org/wordprocessingml/2006/main" xmlns:w14="http://schemas.microsoft.com/office/word/2010/wordml" xmlns:w15="http://schemas.microsoft.com/office/word/2012/wordml" xmlns:w16cex="http://schemas.microsoft.com/office/word/2018/wordml/cex" xmlns:w16cid="http://schemas.microsoft.com/office/word/2016/wordml/cid" xmlns:w16="http://schemas.microsoft.com/office/word/2018/wordml" xmlns:w16sdtdh="http://schemas.microsoft.com/office/word/2020/wordml/sdtdatahash" xmlns:w16se="http://schemas.microsoft.com/office/word/2015/wordml/symex" xmlns:wpg="http://schemas.microsoft.com/office/word/2010/wordprocessingGroup" xmlns:wpi="http://schemas.microsoft.com/office/word/2010/wordprocessingInk" xmlns:wne="http://schemas.microsoft.com/office/word/2006/wordml" xmlns:wps="http://schemas.microsoft.com/office/word/2010/wordprocessingShape" mc:Ignorable="w14 w15 w16se w16cid w16 w16cex w16sdtdh wp14">
+<w:hdr xmlns:wpc="http://schemas.microsoft.com/office/word/2010/wordprocessingCanvas" xmlns:cx="http://schemas.microsoft.com/office/drawing/2014/chartex" xmlns:cx1="http://schemas.microsoft.com/office/drawing/2015/9/8/chartex" xmlns:cx2="http://schemas.microsoft.com/office/drawing/2015/10/21/chartex" xmlns:cx3="http://schemas.microsoft.com/office/drawing/2016/5/9/chartex" xmlns:cx4="http://schemas.microsoft.com/office/drawing/2016/5/10/chartex" xmlns:cx5="http://schemas.microsoft.com/office/drawing/2016/5/11/chartex" xmlns:cx6="http://schemas.microsoft.com/office/drawing/2016/5/12/chartex" xmlns:cx7="http://schemas.microsoft.com/office/drawing/2016/5/13/chartex" xmlns:cx8="http://schemas.microsoft.com/office/drawing/2016/5/14/chartex" xmlns:mc="http://schemas.openxmlformats.org/markup-compatibility/2006" xmlns:aink="http://schemas.microsoft.com/office/drawing/2016/ink" xmlns:am3d="http://schemas.microsoft.com/office/drawing/2017/model3d" xmlns:o="urn:schemas-microsoft-com:office:office" xmlns:oel="http://schemas.microsoft.com/office/2019/extlst" xmlns:r="http://schemas.openxmlformats.org/officeDocument/2006/relationships" xmlns:m="http://schemas.openxmlformats.org/officeDocument/2006/math" xmlns:v="urn:schemas-microsoft-com:vml" xmlns:wp14="http://schemas.microsoft.com/office/word/2010/wordprocessingDrawing" xmlns:wp="http://schemas.openxmlformats.org/drawingml/2006/wordprocessingDrawing" xmlns:w10="urn:schemas-microsoft-com:office:word" xmlns:w="http://schemas.openxmlformats.org/wordprocessingml/2006/main" xmlns:w14="http://schemas.microsoft.com/office/word/2010/wordml" xmlns:w15="http://schemas.microsoft.com/office/word/2012/wordml" xmlns:w16cex="http://schemas.microsoft.com/office/word/2018/wordml/cex" xmlns:w16cid="http://schemas.microsoft.com/office/word/2016/wordml/cid" xmlns:w16="http://schemas.microsoft.com/office/word/2018/wordml" xmlns:w16du="http://schemas.microsoft.com/office/word/2023/wordml/word16du" xmlns:w16sdtdh="http://schemas.microsoft.com/office/word/2020/wordml/sdtdatahash" xmlns:w16se="http://schemas.microsoft.com/office/word/2015/wordml/symex" xmlns:wpg="http://schemas.microsoft.com/office/word/2010/wordprocessingGroup" xmlns:wpi="http://schemas.microsoft.com/office/word/2010/wordprocessingInk" xmlns:wne="http://schemas.microsoft.com/office/word/2006/wordml" xmlns:wps="http://schemas.microsoft.com/office/word/2010/wordprocessingShape" mc:Ignorable="w14 w15 w16se w16cid w16 w16cex w16sdtdh w16du wp14">
   <w:p>
     <w:pPr>
       <w:ind w:firstLine="360"/>
@@ -811,7 +1213,7 @@
 </file>
 
 <file path=word/numbering.xml><?xml version="1.0" encoding="utf-8"?>
-<w:numbering xmlns:wpc="http://schemas.microsoft.com/office/word/2010/wordprocessingCanvas" xmlns:cx="http://schemas.microsoft.com/office/drawing/2014/chartex" xmlns:cx1="http://schemas.microsoft.com/office/drawing/2015/9/8/chartex" xmlns:cx2="http://schemas.microsoft.com/office/drawing/2015/10/21/chartex" xmlns:cx3="http://schemas.microsoft.com/office/drawing/2016/5/9/chartex" xmlns:cx4="http://schemas.microsoft.com/office/drawing/2016/5/10/chartex" xmlns:cx5="http://schemas.microsoft.com/office/drawing/2016/5/11/chartex" xmlns:cx6="http://schemas.microsoft.com/office/drawing/2016/5/12/chartex" xmlns:cx7="http://schemas.microsoft.com/office/drawing/2016/5/13/chartex" xmlns:cx8="http://schemas.microsoft.com/office/drawing/2016/5/14/chartex" xmlns:mc="http://schemas.openxmlformats.org/markup-compatibility/2006" xmlns:aink="http://schemas.microsoft.com/office/drawing/2016/ink" xmlns:am3d="http://schemas.microsoft.com/office/drawing/2017/model3d" xmlns:o="urn:schemas-microsoft-com:office:office" xmlns:oel="http://schemas.microsoft.com/office/2019/extlst" xmlns:r="http://schemas.openxmlformats.org/officeDocument/2006/relationships" xmlns:m="http://schemas.openxmlformats.org/officeDocument/2006/math" xmlns:v="urn:schemas-microsoft-com:vml" xmlns:wp14="http://schemas.microsoft.com/office/word/2010/wordprocessingDrawing" xmlns:wp="http://schemas.openxmlformats.org/drawingml/2006/wordprocessingDrawing" xmlns:w10="urn:schemas-microsoft-com:office:word" xmlns:w="http://schemas.openxmlformats.org/wordprocessingml/2006/main" xmlns:w14="http://schemas.microsoft.com/office/word/2010/wordml" xmlns:w15="http://schemas.microsoft.com/office/word/2012/wordml" xmlns:w16cex="http://schemas.microsoft.com/office/word/2018/wordml/cex" xmlns:w16cid="http://schemas.microsoft.com/office/word/2016/wordml/cid" xmlns:w16="http://schemas.microsoft.com/office/word/2018/wordml" xmlns:w16sdtdh="http://schemas.microsoft.com/office/word/2020/wordml/sdtdatahash" xmlns:w16se="http://schemas.microsoft.com/office/word/2015/wordml/symex" xmlns:wpg="http://schemas.microsoft.com/office/word/2010/wordprocessingGroup" xmlns:wpi="http://schemas.microsoft.com/office/word/2010/wordprocessingInk" xmlns:wne="http://schemas.microsoft.com/office/word/2006/wordml" xmlns:wps="http://schemas.microsoft.com/office/word/2010/wordprocessingShape" mc:Ignorable="w14 w15 w16se w16cid w16 w16cex w16sdtdh wp14">
+<w:numbering xmlns:wpc="http://schemas.microsoft.com/office/word/2010/wordprocessingCanvas" xmlns:cx="http://schemas.microsoft.com/office/drawing/2014/chartex" xmlns:cx1="http://schemas.microsoft.com/office/drawing/2015/9/8/chartex" xmlns:cx2="http://schemas.microsoft.com/office/drawing/2015/10/21/chartex" xmlns:cx3="http://schemas.microsoft.com/office/drawing/2016/5/9/chartex" xmlns:cx4="http://schemas.microsoft.com/office/drawing/2016/5/10/chartex" xmlns:cx5="http://schemas.microsoft.com/office/drawing/2016/5/11/chartex" xmlns:cx6="http://schemas.microsoft.com/office/drawing/2016/5/12/chartex" xmlns:cx7="http://schemas.microsoft.com/office/drawing/2016/5/13/chartex" xmlns:cx8="http://schemas.microsoft.com/office/drawing/2016/5/14/chartex" xmlns:mc="http://schemas.openxmlformats.org/markup-compatibility/2006" xmlns:aink="http://schemas.microsoft.com/office/drawing/2016/ink" xmlns:am3d="http://schemas.microsoft.com/office/drawing/2017/model3d" xmlns:o="urn:schemas-microsoft-com:office:office" xmlns:oel="http://schemas.microsoft.com/office/2019/extlst" xmlns:r="http://schemas.openxmlformats.org/officeDocument/2006/relationships" xmlns:m="http://schemas.openxmlformats.org/officeDocument/2006/math" xmlns:v="urn:schemas-microsoft-com:vml" xmlns:wp14="http://schemas.microsoft.com/office/word/2010/wordprocessingDrawing" xmlns:wp="http://schemas.openxmlformats.org/drawingml/2006/wordprocessingDrawing" xmlns:w10="urn:schemas-microsoft-com:office:word" xmlns:w="http://schemas.openxmlformats.org/wordprocessingml/2006/main" xmlns:w14="http://schemas.microsoft.com/office/word/2010/wordml" xmlns:w15="http://schemas.microsoft.com/office/word/2012/wordml" xmlns:w16cex="http://schemas.microsoft.com/office/word/2018/wordml/cex" xmlns:w16cid="http://schemas.microsoft.com/office/word/2016/wordml/cid" xmlns:w16="http://schemas.microsoft.com/office/word/2018/wordml" xmlns:w16du="http://schemas.microsoft.com/office/word/2023/wordml/word16du" xmlns:w16sdtdh="http://schemas.microsoft.com/office/word/2020/wordml/sdtdatahash" xmlns:w16se="http://schemas.microsoft.com/office/word/2015/wordml/symex" xmlns:wpg="http://schemas.microsoft.com/office/word/2010/wordprocessingGroup" xmlns:wpi="http://schemas.microsoft.com/office/word/2010/wordprocessingInk" xmlns:wne="http://schemas.microsoft.com/office/word/2006/wordml" xmlns:wps="http://schemas.microsoft.com/office/word/2010/wordprocessingShape" mc:Ignorable="w14 w15 w16se w16cid w16 w16cex w16sdtdh w16du wp14">
   <w:abstractNum w:abstractNumId="0" w15:restartNumberingAfterBreak="0">
     <w:nsid w:val="FFFFFF7E"/>
     <w:multiLevelType w:val="singleLevel"/>
@@ -7273,7 +7675,7 @@
 </file>
 
 <file path=word/styles.xml><?xml version="1.0" encoding="utf-8"?>
-<w:styles xmlns:mc="http://schemas.openxmlformats.org/markup-compatibility/2006" xmlns:r="http://schemas.openxmlformats.org/officeDocument/2006/relationships" xmlns:w="http://schemas.openxmlformats.org/wordprocessingml/2006/main" xmlns:w14="http://schemas.microsoft.com/office/word/2010/wordml" xmlns:w15="http://schemas.microsoft.com/office/word/2012/wordml" xmlns:w16cex="http://schemas.microsoft.com/office/word/2018/wordml/cex" xmlns:w16cid="http://schemas.microsoft.com/office/word/2016/wordml/cid" xmlns:w16="http://schemas.microsoft.com/office/word/2018/wordml" xmlns:w16sdtdh="http://schemas.microsoft.com/office/word/2020/wordml/sdtdatahash" xmlns:w16se="http://schemas.microsoft.com/office/word/2015/wordml/symex" mc:Ignorable="w14 w15 w16se w16cid w16 w16cex w16sdtdh">
+<w:styles xmlns:mc="http://schemas.openxmlformats.org/markup-compatibility/2006" xmlns:r="http://schemas.openxmlformats.org/officeDocument/2006/relationships" xmlns:w="http://schemas.openxmlformats.org/wordprocessingml/2006/main" xmlns:w14="http://schemas.microsoft.com/office/word/2010/wordml" xmlns:w15="http://schemas.microsoft.com/office/word/2012/wordml" xmlns:w16cex="http://schemas.microsoft.com/office/word/2018/wordml/cex" xmlns:w16cid="http://schemas.microsoft.com/office/word/2016/wordml/cid" xmlns:w16="http://schemas.microsoft.com/office/word/2018/wordml" xmlns:w16du="http://schemas.microsoft.com/office/word/2023/wordml/word16du" xmlns:w16sdtdh="http://schemas.microsoft.com/office/word/2020/wordml/sdtdatahash" xmlns:w16se="http://schemas.microsoft.com/office/word/2015/wordml/symex" mc:Ignorable="w14 w15 w16se w16cid w16 w16cex w16sdtdh w16du">
   <w:docDefaults>
     <w:rPrDefault>
       <w:rPr>

--- a/media/R4444/output_dir/被测软件功能.docx
+++ b/media/R4444/output_dir/被测软件功能.docx
@@ -391,28 +391,12 @@
                 <w:noProof/>
                 <w:szCs w:val="21"/>
               </w:rPr>
-              <w:t xml:space="preserve">图片如下:</w:t>
-            </w:r>
-          </w:p>
-          <w:p>
-            <w:pPr>
-              <w:rPr>
-                <w:noProof/>
-                <w:szCs w:val="21"/>
-              </w:rPr>
-            </w:pPr>
-            <w:r>
-              <w:rPr>
-                <w:rFonts w:hint="eastAsia"/>
-                <w:noProof/>
-                <w:szCs w:val="21"/>
-              </w:rPr>
               <w:t xml:space="preserve"/>
             </w:r>
             <w:r>
               <w:drawing>
                 <wp:inline xmlns:a="http://schemas.openxmlformats.org/drawingml/2006/main" xmlns:pic="http://schemas.openxmlformats.org/drawingml/2006/picture">
-                  <wp:extent cx="3600000" cy="1103650"/>
+                  <wp:extent cx="3600000" cy="1831142"/>
                   <wp:docPr id="1001" name="Picture 1"/>
                   <wp:cNvGraphicFramePr>
                     <a:graphicFrameLocks noChangeAspect="1"/>
@@ -433,7 +417,7 @@
                         <pic:spPr>
                           <a:xfrm>
                             <a:off x="0" y="0"/>
-                            <a:ext cx="3600000" cy="1103650"/>
+                            <a:ext cx="3600000" cy="1831142"/>
                           </a:xfrm>
                           <a:prstGeom prst="rect"/>
                         </pic:spPr>
@@ -444,608 +428,6 @@
               </w:drawing>
             </w:r>
             <w:r>
-              <w:t xml:space="preserve"/>
-            </w:r>
-          </w:p>
-          <w:p>
-            <w:pPr>
-              <w:rPr>
-                <w:noProof/>
-                <w:szCs w:val="21"/>
-              </w:rPr>
-            </w:pPr>
-            <w:r>
-              <w:rPr>
-                <w:rFonts w:hint="eastAsia"/>
-                <w:noProof/>
-                <w:szCs w:val="21"/>
-              </w:rPr>
-              <w:t xml:space="preserve">表格如下:</w:t>
-            </w:r>
-          </w:p>
-          <w:p>
-            <w:pPr>
-              <w:rPr>
-                <w:noProof/>
-                <w:szCs w:val="21"/>
-              </w:rPr>
-            </w:pPr>
-            <w:r>
-              <w:rPr>
-                <w:rFonts w:hint="eastAsia"/>
-                <w:noProof/>
-                <w:szCs w:val="21"/>
-              </w:rPr>
-              <w:t xml:space="preserve"/>
-            </w:r>
-          </w:p>
-          <w:tbl>
-            <w:tblPr>
-              <w:tblW w:w="5000" w:type="pct"/>
-              <w:tblBorders>
-                <w:top w:val="single" w:sz="12" w:space="0" w:color="auto"/>
-                <w:left w:val="single" w:sz="12" w:space="0" w:color="auto"/>
-                <w:bottom w:val="single" w:sz="12" w:space="0" w:color="auto"/>
-                <w:right w:val="single" w:sz="12" w:space="0" w:color="auto"/>
-                <w:insideH w:val="single" w:sz="6" w:space="0" w:color="auto"/>
-                <w:insideV w:val="single" w:sz="6" w:space="0" w:color="auto"/>
-              </w:tblBorders>
-              <w:tblLook w:val="01E0" w:firstRow="1" w:lastRow="1" w:firstColumn="1" w:lastColumn="1" w:noHBand="0" w:noVBand="0"/>
-            </w:tblPr>
-            <w:tblGrid>
-              <w:gridCol w:w="1978"/>
-              <w:gridCol w:w="933"/>
-              <w:gridCol w:w="1674"/>
-              <w:gridCol w:w="1528"/>
-            </w:tblGrid>
-            <w:tr>
-              <w:trPr>
-                <w:trHeight w:val="454"/>
-              </w:trPr>
-              <w:tc>
-                <w:tcPr>
-                  <w:tcW w:w="1017" w:type="pct"/>
-                  <w:shd w:val="clear" w:color="auto" w:fill="auto"/>
-                  <w:vAlign w:val="center"/>
-                </w:tcPr>
-                <w:p>
-                  <w:pPr>
-                    <w:rPr>
-                      <w:szCs w:val="21"/>
-                    </w:rPr>
-                  </w:pPr>
-                  <w:r>
-                    <w:rPr>
-                      <w:rFonts w:hint="eastAsia"/>
-                      <w:szCs w:val="21"/>
-                    </w:rPr>
-                    <w:t xml:space="preserve">0</w:t>
-                  </w:r>
-                </w:p>
-              </w:tc>
-              <w:tc>
-                <w:tcPr>
-                  <w:tcW w:w="1017" w:type="pct"/>
-                  <w:shd w:val="clear" w:color="auto" w:fill="auto"/>
-                  <w:vAlign w:val="center"/>
-                </w:tcPr>
-                <w:p>
-                  <w:pPr>
-                    <w:rPr>
-                      <w:szCs w:val="21"/>
-                    </w:rPr>
-                  </w:pPr>
-                  <w:r>
-                    <w:rPr>
-                      <w:rFonts w:hint="eastAsia"/>
-                      <w:szCs w:val="21"/>
-                    </w:rPr>
-                    <w:t xml:space="preserve">1</w:t>
-                  </w:r>
-                </w:p>
-              </w:tc>
-              <w:tc>
-                <w:tcPr>
-                  <w:tcW w:w="1017" w:type="pct"/>
-                  <w:shd w:val="clear" w:color="auto" w:fill="auto"/>
-                  <w:vAlign w:val="center"/>
-                </w:tcPr>
-                <w:p>
-                  <w:pPr>
-                    <w:rPr>
-                      <w:szCs w:val="21"/>
-                    </w:rPr>
-                  </w:pPr>
-                  <w:r>
-                    <w:rPr>
-                      <w:rFonts w:hint="eastAsia"/>
-                      <w:szCs w:val="21"/>
-                    </w:rPr>
-                    <w:t xml:space="preserve">2</w:t>
-                  </w:r>
-                </w:p>
-              </w:tc>
-              <w:tc>
-                <w:tcPr>
-                  <w:tcW w:w="1017" w:type="pct"/>
-                  <w:shd w:val="clear" w:color="auto" w:fill="auto"/>
-                  <w:vAlign w:val="center"/>
-                </w:tcPr>
-                <w:p>
-                  <w:pPr>
-                    <w:rPr>
-                      <w:szCs w:val="21"/>
-                    </w:rPr>
-                  </w:pPr>
-                  <w:r>
-                    <w:rPr>
-                      <w:rFonts w:hint="eastAsia"/>
-                      <w:szCs w:val="21"/>
-                    </w:rPr>
-                    <w:t xml:space="preserve">3</w:t>
-                  </w:r>
-                </w:p>
-              </w:tc>
-            </w:tr>
-            <w:tr>
-              <w:trPr>
-                <w:trHeight w:val="454"/>
-              </w:trPr>
-              <w:tc>
-                <w:tcPr>
-                  <w:tcW w:w="1017" w:type="pct"/>
-                  <w:shd w:val="clear" w:color="auto" w:fill="auto"/>
-                  <w:vAlign w:val="center"/>
-                </w:tcPr>
-                <w:p>
-                  <w:pPr>
-                    <w:rPr>
-                      <w:szCs w:val="21"/>
-                    </w:rPr>
-                  </w:pPr>
-                  <w:r>
-                    <w:rPr>
-                      <w:rFonts w:hint="eastAsia"/>
-                      <w:szCs w:val="21"/>
-                    </w:rPr>
-                    <w:t xml:space="preserve">星表参数</w:t>
-                  </w:r>
-                </w:p>
-              </w:tc>
-              <w:tc>
-                <w:tcPr>
-                  <w:tcW w:w="1017" w:type="pct"/>
-                  <w:shd w:val="clear" w:color="auto" w:fill="auto"/>
-                  <w:vAlign w:val="center"/>
-                </w:tcPr>
-                <w:p>
-                  <w:pPr>
-                    <w:rPr>
-                      <w:szCs w:val="21"/>
-                    </w:rPr>
-                  </w:pPr>
-                  <w:r>
-                    <w:rPr>
-                      <w:rFonts w:hint="eastAsia"/>
-                      <w:szCs w:val="21"/>
-                    </w:rPr>
-                    <w:t xml:space="preserve">已知星表</w:t>
-                  </w:r>
-                </w:p>
-              </w:tc>
-              <w:tc>
-                <w:tcPr>
-                  <w:tcW w:w="1017" w:type="pct"/>
-                  <w:shd w:val="clear" w:color="auto" w:fill="auto"/>
-                  <w:vAlign w:val="center"/>
-                </w:tcPr>
-                <w:p>
-                  <w:pPr>
-                    <w:rPr>
-                      <w:szCs w:val="21"/>
-                    </w:rPr>
-                  </w:pPr>
-                  <w:r>
-                    <w:rPr>
-                      <w:rFonts w:hint="eastAsia"/>
-                      <w:szCs w:val="21"/>
-                    </w:rPr>
-                    <w:t xml:space="preserve">星表注入</w:t>
-                  </w:r>
-                </w:p>
-              </w:tc>
-              <w:tc>
-                <w:tcPr>
-                  <w:tcW w:w="1017" w:type="pct"/>
-                  <w:shd w:val="clear" w:color="auto" w:fill="auto"/>
-                  <w:vAlign w:val="center"/>
-                </w:tcPr>
-                <w:p>
-                  <w:pPr>
-                    <w:rPr>
-                      <w:szCs w:val="21"/>
-                    </w:rPr>
-                  </w:pPr>
-                  <w:r>
-                    <w:rPr>
-                      <w:rFonts w:hint="eastAsia"/>
-                      <w:szCs w:val="21"/>
-                    </w:rPr>
-                    <w:t xml:space="preserve">0xbc100000</w:t>
-                  </w:r>
-                </w:p>
-              </w:tc>
-            </w:tr>
-            <w:tr>
-              <w:trPr>
-                <w:trHeight w:val="454"/>
-              </w:trPr>
-              <w:tc>
-                <w:tcPr>
-                  <w:tcW w:w="1017" w:type="pct"/>
-                  <w:shd w:val="clear" w:color="auto" w:fill="auto"/>
-                  <w:vAlign w:val="center"/>
-                </w:tcPr>
-                <w:p>
-                  <w:pPr>
-                    <w:rPr>
-                      <w:szCs w:val="21"/>
-                    </w:rPr>
-                  </w:pPr>
-                  <w:r>
-                    <w:rPr>
-                      <w:rFonts w:hint="eastAsia"/>
-                      <w:szCs w:val="21"/>
-                    </w:rPr>
-                    <w:t xml:space="preserve">星表参数</w:t>
-                  </w:r>
-                </w:p>
-              </w:tc>
-              <w:tc>
-                <w:tcPr>
-                  <w:tcW w:w="1017" w:type="pct"/>
-                  <w:shd w:val="clear" w:color="auto" w:fill="auto"/>
-                  <w:vAlign w:val="center"/>
-                </w:tcPr>
-                <w:p>
-                  <w:pPr>
-                    <w:rPr>
-                      <w:szCs w:val="21"/>
-                    </w:rPr>
-                  </w:pPr>
-                  <w:r>
-                    <w:rPr>
-                      <w:rFonts w:hint="eastAsia"/>
-                      <w:szCs w:val="21"/>
-                    </w:rPr>
-                    <w:t xml:space="preserve">临时星表</w:t>
-                  </w:r>
-                </w:p>
-              </w:tc>
-              <w:tc>
-                <w:tcPr>
-                  <w:tcW w:w="1017" w:type="pct"/>
-                  <w:shd w:val="clear" w:color="auto" w:fill="auto"/>
-                  <w:vAlign w:val="center"/>
-                </w:tcPr>
-                <w:p>
-                  <w:pPr>
-                    <w:rPr>
-                      <w:szCs w:val="21"/>
-                    </w:rPr>
-                  </w:pPr>
-                  <w:r>
-                    <w:rPr>
-                      <w:rFonts w:hint="eastAsia"/>
-                      <w:szCs w:val="21"/>
-                    </w:rPr>
-                    <w:t xml:space="preserve">星表注入</w:t>
-                  </w:r>
-                </w:p>
-              </w:tc>
-              <w:tc>
-                <w:tcPr>
-                  <w:tcW w:w="1017" w:type="pct"/>
-                  <w:shd w:val="clear" w:color="auto" w:fill="auto"/>
-                  <w:vAlign w:val="center"/>
-                </w:tcPr>
-                <w:p>
-                  <w:pPr>
-                    <w:rPr>
-                      <w:szCs w:val="21"/>
-                    </w:rPr>
-                  </w:pPr>
-                  <w:r>
-                    <w:rPr>
-                      <w:rFonts w:hint="eastAsia"/>
-                      <w:szCs w:val="21"/>
-                    </w:rPr>
-                    <w:t xml:space="preserve">0xbc160000</w:t>
-                  </w:r>
-                </w:p>
-              </w:tc>
-            </w:tr>
-            <w:tr>
-              <w:trPr>
-                <w:trHeight w:val="454"/>
-              </w:trPr>
-              <w:tc>
-                <w:tcPr>
-                  <w:tcW w:w="1017" w:type="pct"/>
-                  <w:shd w:val="clear" w:color="auto" w:fill="auto"/>
-                  <w:vAlign w:val="center"/>
-                </w:tcPr>
-                <w:p>
-                  <w:pPr>
-                    <w:rPr>
-                      <w:szCs w:val="21"/>
-                    </w:rPr>
-                  </w:pPr>
-                  <w:r>
-                    <w:rPr>
-                      <w:rFonts w:hint="eastAsia"/>
-                      <w:szCs w:val="21"/>
-                    </w:rPr>
-                    <w:t xml:space="preserve">星表参数</w:t>
-                  </w:r>
-                </w:p>
-              </w:tc>
-              <w:tc>
-                <w:tcPr>
-                  <w:tcW w:w="1017" w:type="pct"/>
-                  <w:shd w:val="clear" w:color="auto" w:fill="auto"/>
-                  <w:vAlign w:val="center"/>
-                </w:tcPr>
-                <w:p>
-                  <w:pPr>
-                    <w:rPr>
-                      <w:szCs w:val="21"/>
-                    </w:rPr>
-                  </w:pPr>
-                  <w:r>
-                    <w:rPr>
-                      <w:rFonts w:hint="eastAsia"/>
-                      <w:szCs w:val="21"/>
-                    </w:rPr>
-                    <w:t xml:space="preserve">超亮点源</w:t>
-                  </w:r>
-                </w:p>
-              </w:tc>
-              <w:tc>
-                <w:tcPr>
-                  <w:tcW w:w="1017" w:type="pct"/>
-                  <w:shd w:val="clear" w:color="auto" w:fill="auto"/>
-                  <w:vAlign w:val="center"/>
-                </w:tcPr>
-                <w:p>
-                  <w:pPr>
-                    <w:rPr>
-                      <w:szCs w:val="21"/>
-                    </w:rPr>
-                  </w:pPr>
-                  <w:r>
-                    <w:rPr>
-                      <w:rFonts w:hint="eastAsia"/>
-                      <w:szCs w:val="21"/>
-                    </w:rPr>
-                    <w:t xml:space="preserve">星表注入</w:t>
-                  </w:r>
-                </w:p>
-              </w:tc>
-              <w:tc>
-                <w:tcPr>
-                  <w:tcW w:w="1017" w:type="pct"/>
-                  <w:shd w:val="clear" w:color="auto" w:fill="auto"/>
-                  <w:vAlign w:val="center"/>
-                </w:tcPr>
-                <w:p>
-                  <w:pPr>
-                    <w:rPr>
-                      <w:szCs w:val="21"/>
-                    </w:rPr>
-                  </w:pPr>
-                  <w:r>
-                    <w:rPr>
-                      <w:rFonts w:hint="eastAsia"/>
-                      <w:szCs w:val="21"/>
-                    </w:rPr>
-                    <w:t xml:space="preserve">0xbc1c0000</w:t>
-                  </w:r>
-                </w:p>
-              </w:tc>
-            </w:tr>
-            <w:tr>
-              <w:trPr>
-                <w:trHeight w:val="454"/>
-              </w:trPr>
-              <w:tc>
-                <w:tcPr>
-                  <w:tcW w:w="1017" w:type="pct"/>
-                  <w:shd w:val="clear" w:color="auto" w:fill="auto"/>
-                  <w:vAlign w:val="center"/>
-                </w:tcPr>
-                <w:p>
-                  <w:pPr>
-                    <w:rPr>
-                      <w:szCs w:val="21"/>
-                    </w:rPr>
-                  </w:pPr>
-                  <w:r>
-                    <w:rPr>
-                      <w:rFonts w:hint="eastAsia"/>
-                      <w:szCs w:val="21"/>
-                    </w:rPr>
-                    <w:t xml:space="preserve">主控软件目标文件</w:t>
-                  </w:r>
-                </w:p>
-              </w:tc>
-              <w:tc>
-                <w:tcPr>
-                  <w:tcW w:w="1017" w:type="pct"/>
-                  <w:shd w:val="clear" w:color="auto" w:fill="auto"/>
-                  <w:vAlign w:val="center"/>
-                </w:tcPr>
-                <w:p>
-                  <w:pPr>
-                    <w:rPr>
-                      <w:szCs w:val="21"/>
-                    </w:rPr>
-                  </w:pPr>
-                  <w:r>
-                    <w:rPr>
-                      <w:rFonts w:hint="eastAsia"/>
-                      <w:szCs w:val="21"/>
-                    </w:rPr>
-                    <w:t xml:space="preserve">主控软件目标文件</w:t>
-                  </w:r>
-                </w:p>
-              </w:tc>
-              <w:tc>
-                <w:tcPr>
-                  <w:tcW w:w="1017" w:type="pct"/>
-                  <w:shd w:val="clear" w:color="auto" w:fill="auto"/>
-                  <w:vAlign w:val="center"/>
-                </w:tcPr>
-                <w:p>
-                  <w:pPr>
-                    <w:rPr>
-                      <w:szCs w:val="21"/>
-                    </w:rPr>
-                  </w:pPr>
-                  <w:r>
-                    <w:rPr>
-                      <w:rFonts w:hint="eastAsia"/>
-                      <w:szCs w:val="21"/>
-                    </w:rPr>
-                    <w:t xml:space="preserve">软件代码重构</w:t>
-                  </w:r>
-                </w:p>
-              </w:tc>
-              <w:tc>
-                <w:tcPr>
-                  <w:tcW w:w="1017" w:type="pct"/>
-                  <w:shd w:val="clear" w:color="auto" w:fill="auto"/>
-                  <w:vAlign w:val="center"/>
-                </w:tcPr>
-                <w:p>
-                  <w:pPr>
-                    <w:rPr>
-                      <w:szCs w:val="21"/>
-                    </w:rPr>
-                  </w:pPr>
-                  <w:r>
-                    <w:rPr>
-                      <w:rFonts w:hint="eastAsia"/>
-                      <w:szCs w:val="21"/>
-                    </w:rPr>
-                    <w:t xml:space="preserve">0xbc000000</w:t>
-                  </w:r>
-                </w:p>
-              </w:tc>
-            </w:tr>
-            <w:tr>
-              <w:trPr>
-                <w:trHeight w:val="454"/>
-              </w:trPr>
-              <w:tc>
-                <w:tcPr>
-                  <w:tcW w:w="1017" w:type="pct"/>
-                  <w:shd w:val="clear" w:color="auto" w:fill="auto"/>
-                  <w:vAlign w:val="center"/>
-                </w:tcPr>
-                <w:p>
-                  <w:pPr>
-                    <w:rPr>
-                      <w:szCs w:val="21"/>
-                    </w:rPr>
-                  </w:pPr>
-                  <w:r>
-                    <w:rPr>
-                      <w:rFonts w:hint="eastAsia"/>
-                      <w:szCs w:val="21"/>
-                    </w:rPr>
-                    <w:t xml:space="preserve">FPGA代码目标文件</w:t>
-                  </w:r>
-                </w:p>
-              </w:tc>
-              <w:tc>
-                <w:tcPr>
-                  <w:tcW w:w="1017" w:type="pct"/>
-                  <w:shd w:val="clear" w:color="auto" w:fill="auto"/>
-                  <w:vAlign w:val="center"/>
-                </w:tcPr>
-                <w:p>
-                  <w:pPr>
-                    <w:rPr>
-                      <w:szCs w:val="21"/>
-                    </w:rPr>
-                  </w:pPr>
-                  <w:r>
-                    <w:rPr>
-                      <w:rFonts w:hint="eastAsia"/>
-                      <w:szCs w:val="21"/>
-                    </w:rPr>
-                    <w:t xml:space="preserve">FPGA代码目标文件</w:t>
-                  </w:r>
-                </w:p>
-              </w:tc>
-              <w:tc>
-                <w:tcPr>
-                  <w:tcW w:w="1017" w:type="pct"/>
-                  <w:shd w:val="clear" w:color="auto" w:fill="auto"/>
-                  <w:vAlign w:val="center"/>
-                </w:tcPr>
-                <w:p>
-                  <w:pPr>
-                    <w:rPr>
-                      <w:szCs w:val="21"/>
-                    </w:rPr>
-                  </w:pPr>
-                  <w:r>
-                    <w:rPr>
-                      <w:rFonts w:hint="eastAsia"/>
-                      <w:szCs w:val="21"/>
-                    </w:rPr>
-                    <w:t xml:space="preserve">FPGA重构</w:t>
-                  </w:r>
-                </w:p>
-              </w:tc>
-              <w:tc>
-                <w:tcPr>
-                  <w:tcW w:w="1017" w:type="pct"/>
-                  <w:shd w:val="clear" w:color="auto" w:fill="auto"/>
-                  <w:vAlign w:val="center"/>
-                </w:tcPr>
-                <w:p>
-                  <w:pPr>
-                    <w:rPr>
-                      <w:szCs w:val="21"/>
-                    </w:rPr>
-                  </w:pPr>
-                  <w:r>
-                    <w:rPr>
-                      <w:rFonts w:hint="eastAsia"/>
-                      <w:szCs w:val="21"/>
-                    </w:rPr>
-                    <w:t xml:space="preserve">存储在FPGA的NORFLASH芯片上</w:t>
-                  </w:r>
-                </w:p>
-              </w:tc>
-            </w:tr>
-          </w:tbl>
-          <w:p>
-            <w:pPr>
-              <w:rPr>
-                <w:noProof/>
-                <w:szCs w:val="21"/>
-              </w:rPr>
-            </w:pPr>
-            <w:r>
-              <w:rPr>
-                <w:rFonts w:hint="eastAsia"/>
-                <w:noProof/>
-                <w:szCs w:val="21"/>
-              </w:rPr>
               <w:t xml:space="preserve"/>
             </w:r>
           </w:p>

--- a/media/R4444/output_dir/被测软件功能.docx
+++ b/media/R4444/output_dir/被测软件功能.docx
@@ -494,7 +494,7 @@
                 <w:rFonts w:hint="eastAsia"/>
                 <w:szCs w:val="21"/>
               </w:rPr>
-              <w:t xml:space="preserve">设计需求2号</w:t>
+              <w:t xml:space="preserve">一个设计需求内容</w:t>
             </w:r>
           </w:p>
         </w:tc>
@@ -516,7 +516,7 @@
                 <w:noProof/>
                 <w:szCs w:val="21"/>
               </w:rPr>
-              <w:t xml:space="preserve">123</w:t>
+              <w:t xml:space="preserve"/>
             </w:r>
           </w:p>
         </w:tc>

--- a/media/R4444/output_dir/被测软件功能.docx
+++ b/media/R4444/output_dir/被测软件功能.docx
@@ -517,6 +517,94 @@
                 <w:szCs w:val="21"/>
               </w:rPr>
               <w:t xml:space="preserve"/>
+            </w:r>
+          </w:p>
+        </w:tc>
+      </w:tr>
+      <w:tr>
+        <w:trPr>
+          <w:trHeight w:val="480"/>
+        </w:trPr>
+        <w:tc>
+          <w:tcPr>
+            <w:tcW w:w="216" w:type="pct"/>
+            <w:noWrap/>
+            <w:hideMark/>
+          </w:tcPr>
+          <w:p>
+            <w:pPr>
+              <w:numPr>
+                <w:ilvl w:val="0"/>
+                <w:numId w:val="2"/>
+              </w:numPr>
+              <w:ind w:right="57"/>
+              <w:rPr>
+                <w:color w:val="000000"/>
+                <w:szCs w:val="21"/>
+              </w:rPr>
+            </w:pPr>
+          </w:p>
+        </w:tc>
+        <w:tc>
+          <w:tcPr>
+            <w:tcW w:w="560" w:type="pct"/>
+            <w:vMerge w:val="continue"/>
+          </w:tcPr>
+          <w:p>
+            <w:pPr>
+              <w:jc w:val="left"/>
+              <w:rPr>
+                <w:szCs w:val="21"/>
+              </w:rPr>
+            </w:pPr>
+            <w:r>
+              <w:rPr>
+                <w:szCs w:val="21"/>
+              </w:rPr>
+              <w:t xml:space="preserve"/>
+            </w:r>
+          </w:p>
+        </w:tc>
+        <w:tc>
+          <w:tcPr>
+            <w:tcW w:w="706" w:type="pct"/>
+            <w:noWrap/>
+          </w:tcPr>
+          <w:p>
+            <w:pPr>
+              <w:jc w:val="left"/>
+              <w:rPr>
+                <w:szCs w:val="21"/>
+              </w:rPr>
+            </w:pPr>
+            <w:r>
+              <w:rPr>
+                <w:rFonts w:hint="eastAsia"/>
+                <w:szCs w:val="21"/>
+              </w:rPr>
+              <w:t xml:space="preserve">设计需求1号文</w:t>
+            </w:r>
+          </w:p>
+        </w:tc>
+        <w:tc>
+          <w:tcPr>
+            <w:tcW w:w="3518" w:type="pct"/>
+            <w:noWrap/>
+          </w:tcPr>
+          <w:p>
+            <w:pPr>
+              <w:rPr>
+                <w:noProof/>
+                <w:szCs w:val="21"/>
+              </w:rPr>
+            </w:pPr>
+            <w:r>
+              <w:rPr>
+                <w:rFonts w:hint="eastAsia"/>
+                <w:noProof/>
+                <w:szCs w:val="21"/>
+              </w:rPr>
+              <w:t xml:space="preserve">123123</w:t>
             </w:r>
           </w:p>
         </w:tc>

--- a/media/R4444/output_dir/被测软件功能.docx
+++ b/media/R4444/output_dir/被测软件功能.docx
@@ -518,6 +518,43 @@
               </w:rPr>
               <w:t xml:space="preserve"/>
             </w:r>
+            <w:r>
+              <w:drawing>
+                <wp:inline xmlns:a="http://schemas.openxmlformats.org/drawingml/2006/main" xmlns:pic="http://schemas.openxmlformats.org/drawingml/2006/picture">
+                  <wp:extent cx="3600000" cy="1124528"/>
+                  <wp:docPr id="1002" name="Picture 1"/>
+                  <wp:cNvGraphicFramePr>
+                    <a:graphicFrameLocks noChangeAspect="1"/>
+                  </wp:cNvGraphicFramePr>
+                  <a:graphic>
+                    <a:graphicData uri="http://schemas.openxmlformats.org/drawingml/2006/picture">
+                      <pic:pic>
+                        <pic:nvPicPr>
+                          <pic:cNvPr id="0" name="image.png"/>
+                          <pic:cNvPicPr/>
+                        </pic:nvPicPr>
+                        <pic:blipFill>
+                          <a:blip r:embed="rId13"/>
+                          <a:stretch>
+                            <a:fillRect/>
+                          </a:stretch>
+                        </pic:blipFill>
+                        <pic:spPr>
+                          <a:xfrm>
+                            <a:off x="0" y="0"/>
+                            <a:ext cx="3600000" cy="1124528"/>
+                          </a:xfrm>
+                          <a:prstGeom prst="rect"/>
+                        </pic:spPr>
+                      </pic:pic>
+                    </a:graphicData>
+                  </a:graphic>
+                </wp:inline>
+              </w:drawing>
+            </w:r>
+            <w:r>
+              <w:t xml:space="preserve"/>
+            </w:r>
           </w:p>
         </w:tc>
       </w:tr>
@@ -605,6 +642,486 @@
                 <w:szCs w:val="21"/>
               </w:rPr>
               <w:t xml:space="preserve">123123</w:t>
+            </w:r>
+          </w:p>
+        </w:tc>
+      </w:tr>
+      <w:tr>
+        <w:trPr>
+          <w:trHeight w:val="480"/>
+        </w:trPr>
+        <w:tc>
+          <w:tcPr>
+            <w:tcW w:w="216" w:type="pct"/>
+            <w:noWrap/>
+            <w:hideMark/>
+          </w:tcPr>
+          <w:p>
+            <w:pPr>
+              <w:numPr>
+                <w:ilvl w:val="0"/>
+                <w:numId w:val="2"/>
+              </w:numPr>
+              <w:ind w:right="57"/>
+              <w:rPr>
+                <w:color w:val="000000"/>
+                <w:szCs w:val="21"/>
+              </w:rPr>
+            </w:pPr>
+          </w:p>
+        </w:tc>
+        <w:tc>
+          <w:tcPr>
+            <w:tcW w:w="560" w:type="pct"/>
+            <w:vMerge w:val="continue"/>
+          </w:tcPr>
+          <w:p>
+            <w:pPr>
+              <w:jc w:val="left"/>
+              <w:rPr>
+                <w:szCs w:val="21"/>
+              </w:rPr>
+            </w:pPr>
+            <w:r>
+              <w:rPr>
+                <w:szCs w:val="21"/>
+              </w:rPr>
+              <w:t xml:space="preserve"/>
+            </w:r>
+          </w:p>
+        </w:tc>
+        <w:tc>
+          <w:tcPr>
+            <w:tcW w:w="706" w:type="pct"/>
+            <w:noWrap/>
+          </w:tcPr>
+          <w:p>
+            <w:pPr>
+              <w:jc w:val="left"/>
+              <w:rPr>
+                <w:szCs w:val="21"/>
+              </w:rPr>
+            </w:pPr>
+            <w:r>
+              <w:rPr>
+                <w:rFonts w:hint="eastAsia"/>
+                <w:szCs w:val="21"/>
+              </w:rPr>
+              <w:t xml:space="preserve">这是测试autoresize插件的</w:t>
+            </w:r>
+          </w:p>
+        </w:tc>
+        <w:tc>
+          <w:tcPr>
+            <w:tcW w:w="3518" w:type="pct"/>
+            <w:noWrap/>
+          </w:tcPr>
+          <w:p>
+            <w:pPr>
+              <w:rPr>
+                <w:noProof/>
+                <w:szCs w:val="21"/>
+              </w:rPr>
+            </w:pPr>
+            <w:r>
+              <w:rPr>
+                <w:rFonts w:hint="eastAsia"/>
+                <w:noProof/>
+                <w:szCs w:val="21"/>
+              </w:rPr>
+              <w:t xml:space="preserve">1</w:t>
+            </w:r>
+          </w:p>
+          <w:p>
+            <w:pPr>
+              <w:rPr>
+                <w:noProof/>
+                <w:szCs w:val="21"/>
+              </w:rPr>
+            </w:pPr>
+            <w:r>
+              <w:rPr>
+                <w:rFonts w:hint="eastAsia"/>
+                <w:noProof/>
+                <w:szCs w:val="21"/>
+              </w:rPr>
+              <w:t xml:space="preserve">2</w:t>
+            </w:r>
+          </w:p>
+          <w:p>
+            <w:pPr>
+              <w:rPr>
+                <w:noProof/>
+                <w:szCs w:val="21"/>
+              </w:rPr>
+            </w:pPr>
+            <w:r>
+              <w:rPr>
+                <w:rFonts w:hint="eastAsia"/>
+                <w:noProof/>
+                <w:szCs w:val="21"/>
+              </w:rPr>
+              <w:t xml:space="preserve">31</w:t>
+            </w:r>
+          </w:p>
+          <w:p>
+            <w:pPr>
+              <w:rPr>
+                <w:noProof/>
+                <w:szCs w:val="21"/>
+              </w:rPr>
+            </w:pPr>
+            <w:r>
+              <w:rPr>
+                <w:rFonts w:hint="eastAsia"/>
+                <w:noProof/>
+                <w:szCs w:val="21"/>
+              </w:rPr>
+              <w:t xml:space="preserve">23</w:t>
+            </w:r>
+          </w:p>
+          <w:p>
+            <w:pPr>
+              <w:rPr>
+                <w:noProof/>
+                <w:szCs w:val="21"/>
+              </w:rPr>
+            </w:pPr>
+            <w:r>
+              <w:rPr>
+                <w:rFonts w:hint="eastAsia"/>
+                <w:noProof/>
+                <w:szCs w:val="21"/>
+              </w:rPr>
+              <w:t xml:space="preserve">1</w:t>
+            </w:r>
+          </w:p>
+          <w:p>
+            <w:pPr>
+              <w:rPr>
+                <w:noProof/>
+                <w:szCs w:val="21"/>
+              </w:rPr>
+            </w:pPr>
+            <w:r>
+              <w:rPr>
+                <w:rFonts w:hint="eastAsia"/>
+                <w:noProof/>
+                <w:szCs w:val="21"/>
+              </w:rPr>
+              <w:t xml:space="preserve">23</w:t>
+            </w:r>
+          </w:p>
+          <w:p>
+            <w:pPr>
+              <w:rPr>
+                <w:noProof/>
+                <w:szCs w:val="21"/>
+              </w:rPr>
+            </w:pPr>
+            <w:r>
+              <w:rPr>
+                <w:rFonts w:hint="eastAsia"/>
+                <w:noProof/>
+                <w:szCs w:val="21"/>
+              </w:rPr>
+              <w:t xml:space="preserve">12</w:t>
+            </w:r>
+          </w:p>
+          <w:p>
+            <w:pPr>
+              <w:rPr>
+                <w:noProof/>
+                <w:szCs w:val="21"/>
+              </w:rPr>
+            </w:pPr>
+            <w:r>
+              <w:rPr>
+                <w:rFonts w:hint="eastAsia"/>
+                <w:noProof/>
+                <w:szCs w:val="21"/>
+              </w:rPr>
+              <w:t xml:space="preserve">3</w:t>
+            </w:r>
+          </w:p>
+          <w:p>
+            <w:pPr>
+              <w:rPr>
+                <w:noProof/>
+                <w:szCs w:val="21"/>
+              </w:rPr>
+            </w:pPr>
+            <w:r>
+              <w:rPr>
+                <w:rFonts w:hint="eastAsia"/>
+                <w:noProof/>
+                <w:szCs w:val="21"/>
+              </w:rPr>
+              <w:t xml:space="preserve">12</w:t>
+            </w:r>
+          </w:p>
+          <w:p>
+            <w:pPr>
+              <w:rPr>
+                <w:noProof/>
+                <w:szCs w:val="21"/>
+              </w:rPr>
+            </w:pPr>
+            <w:r>
+              <w:rPr>
+                <w:rFonts w:hint="eastAsia"/>
+                <w:noProof/>
+                <w:szCs w:val="21"/>
+              </w:rPr>
+              <w:t xml:space="preserve">41</w:t>
+            </w:r>
+          </w:p>
+          <w:p>
+            <w:pPr>
+              <w:rPr>
+                <w:noProof/>
+                <w:szCs w:val="21"/>
+              </w:rPr>
+            </w:pPr>
+            <w:r>
+              <w:rPr>
+                <w:rFonts w:hint="eastAsia"/>
+                <w:noProof/>
+                <w:szCs w:val="21"/>
+              </w:rPr>
+              <w:t xml:space="preserve">23</w:t>
+            </w:r>
+          </w:p>
+          <w:p>
+            <w:pPr>
+              <w:rPr>
+                <w:noProof/>
+                <w:szCs w:val="21"/>
+              </w:rPr>
+            </w:pPr>
+            <w:r>
+              <w:rPr>
+                <w:rFonts w:hint="eastAsia"/>
+                <w:noProof/>
+                <w:szCs w:val="21"/>
+              </w:rPr>
+              <w:t xml:space="preserve">1</w:t>
+            </w:r>
+          </w:p>
+          <w:p>
+            <w:pPr>
+              <w:rPr>
+                <w:noProof/>
+                <w:szCs w:val="21"/>
+              </w:rPr>
+            </w:pPr>
+            <w:r>
+              <w:rPr>
+                <w:rFonts w:hint="eastAsia"/>
+                <w:noProof/>
+                <w:szCs w:val="21"/>
+              </w:rPr>
+              <w:t xml:space="preserve">2</w:t>
+            </w:r>
+          </w:p>
+          <w:p>
+            <w:pPr>
+              <w:rPr>
+                <w:noProof/>
+                <w:szCs w:val="21"/>
+              </w:rPr>
+            </w:pPr>
+            <w:r>
+              <w:rPr>
+                <w:rFonts w:hint="eastAsia"/>
+                <w:noProof/>
+                <w:szCs w:val="21"/>
+              </w:rPr>
+              <w:t xml:space="preserve">3</w:t>
+            </w:r>
+          </w:p>
+          <w:p>
+            <w:pPr>
+              <w:rPr>
+                <w:noProof/>
+                <w:szCs w:val="21"/>
+              </w:rPr>
+            </w:pPr>
+            <w:r>
+              <w:rPr>
+                <w:rFonts w:hint="eastAsia"/>
+                <w:noProof/>
+                <w:szCs w:val="21"/>
+              </w:rPr>
+              <w:t xml:space="preserve">12</w:t>
+            </w:r>
+          </w:p>
+          <w:p>
+            <w:pPr>
+              <w:rPr>
+                <w:noProof/>
+                <w:szCs w:val="21"/>
+              </w:rPr>
+            </w:pPr>
+            <w:r>
+              <w:rPr>
+                <w:rFonts w:hint="eastAsia"/>
+                <w:noProof/>
+                <w:szCs w:val="21"/>
+              </w:rPr>
+              <w:t xml:space="preserve">3</w:t>
+            </w:r>
+          </w:p>
+          <w:p>
+            <w:pPr>
+              <w:rPr>
+                <w:noProof/>
+                <w:szCs w:val="21"/>
+              </w:rPr>
+            </w:pPr>
+            <w:r>
+              <w:rPr>
+                <w:rFonts w:hint="eastAsia"/>
+                <w:noProof/>
+                <w:szCs w:val="21"/>
+              </w:rPr>
+              <w:t xml:space="preserve">1</w:t>
+            </w:r>
+          </w:p>
+          <w:p>
+            <w:pPr>
+              <w:rPr>
+                <w:noProof/>
+                <w:szCs w:val="21"/>
+              </w:rPr>
+            </w:pPr>
+            <w:r>
+              <w:rPr>
+                <w:rFonts w:hint="eastAsia"/>
+                <w:noProof/>
+                <w:szCs w:val="21"/>
+              </w:rPr>
+              <w:t xml:space="preserve">2</w:t>
+            </w:r>
+          </w:p>
+          <w:p>
+            <w:pPr>
+              <w:rPr>
+                <w:noProof/>
+                <w:szCs w:val="21"/>
+              </w:rPr>
+            </w:pPr>
+            <w:r>
+              <w:rPr>
+                <w:rFonts w:hint="eastAsia"/>
+                <w:noProof/>
+                <w:szCs w:val="21"/>
+              </w:rPr>
+              <w:t xml:space="preserve">3</w:t>
+            </w:r>
+          </w:p>
+          <w:p>
+            <w:pPr>
+              <w:rPr>
+                <w:noProof/>
+                <w:szCs w:val="21"/>
+              </w:rPr>
+            </w:pPr>
+            <w:r>
+              <w:rPr>
+                <w:rFonts w:hint="eastAsia"/>
+                <w:noProof/>
+                <w:szCs w:val="21"/>
+              </w:rPr>
+              <w:t xml:space="preserve">1</w:t>
+            </w:r>
+          </w:p>
+        </w:tc>
+      </w:tr>
+      <w:tr>
+        <w:trPr>
+          <w:trHeight w:val="480"/>
+        </w:trPr>
+        <w:tc>
+          <w:tcPr>
+            <w:tcW w:w="216" w:type="pct"/>
+            <w:noWrap/>
+            <w:hideMark/>
+          </w:tcPr>
+          <w:p>
+            <w:pPr>
+              <w:numPr>
+                <w:ilvl w:val="0"/>
+                <w:numId w:val="2"/>
+              </w:numPr>
+              <w:ind w:right="57"/>
+              <w:rPr>
+                <w:color w:val="000000"/>
+                <w:szCs w:val="21"/>
+              </w:rPr>
+            </w:pPr>
+          </w:p>
+        </w:tc>
+        <w:tc>
+          <w:tcPr>
+            <w:tcW w:w="560" w:type="pct"/>
+            <w:vMerge w:val="continue"/>
+          </w:tcPr>
+          <w:p>
+            <w:pPr>
+              <w:jc w:val="left"/>
+              <w:rPr>
+                <w:szCs w:val="21"/>
+              </w:rPr>
+            </w:pPr>
+            <w:r>
+              <w:rPr>
+                <w:szCs w:val="21"/>
+              </w:rPr>
+              <w:t xml:space="preserve"/>
+            </w:r>
+          </w:p>
+        </w:tc>
+        <w:tc>
+          <w:tcPr>
+            <w:tcW w:w="706" w:type="pct"/>
+            <w:noWrap/>
+          </w:tcPr>
+          <w:p>
+            <w:pPr>
+              <w:jc w:val="left"/>
+              <w:rPr>
+                <w:szCs w:val="21"/>
+              </w:rPr>
+            </w:pPr>
+            <w:r>
+              <w:rPr>
+                <w:rFonts w:hint="eastAsia"/>
+                <w:szCs w:val="21"/>
+              </w:rPr>
+              <w:t xml:space="preserve">神奇宝贝</w:t>
+            </w:r>
+          </w:p>
+        </w:tc>
+        <w:tc>
+          <w:tcPr>
+            <w:tcW w:w="3518" w:type="pct"/>
+            <w:noWrap/>
+          </w:tcPr>
+          <w:p>
+            <w:pPr>
+              <w:rPr>
+                <w:noProof/>
+                <w:szCs w:val="21"/>
+              </w:rPr>
+            </w:pPr>
+            <w:r>
+              <w:rPr>
+                <w:rFonts w:hint="eastAsia"/>
+                <w:noProof/>
+                <w:szCs w:val="21"/>
+              </w:rPr>
+              <w:t xml:space="preserve">总要求神奇宝贝1号</w:t>
             </w:r>
           </w:p>
         </w:tc>
